--- a/Documents/Project Plan.docx
+++ b/Documents/Project Plan.docx
@@ -2776,7 +2776,7 @@
         <w:rPr>
           <w:rtl w:val="0"/>
         </w:rPr>
-        <w:t xml:space="preserve">[3] Software Requirements Specifications Document, version 1.0 from 03/15/2024. Team Strawhacks, accessible via project GitHub documents folder.</w:t>
+        <w:t xml:space="preserve">[3] Software Requirements Specifications, version 1.0 from 03/15/2024. Team Strawhacks, accessible via project GitHub documents folder.</w:t>
       </w:r>
     </w:p>
     <w:p>
@@ -2872,7 +2872,7 @@
         <w:tab/>
         <w:t xml:space="preserve">—          </w:t>
         <w:tab/>
-        <w:t xml:space="preserve">provides a description of the project's purpose, scope, and objectives.  It also defines the deliverables that the project is expected to deliver.</w:t>
+        <w:t xml:space="preserve">provides a description of the project's purpose, scope, and objectives. It also defines the deliverables that the project is expected to deliver.</w:t>
       </w:r>
     </w:p>
     <w:p>
@@ -2923,7 +2923,7 @@
         <w:tab/>
         <w:t xml:space="preserve">—</w:t>
         <w:tab/>
-        <w:t xml:space="preserve"> provide an overview of the software development process, including methods, tools and techniques to be followed.</w:t>
+        <w:t xml:space="preserve"> provides an overview of the software development process, including methods, tools and techniques to be followed.</w:t>
       </w:r>
     </w:p>
     <w:p>
@@ -3400,7 +3400,7 @@
           <w:shd w:fill="f6b26b" w:val="clear"/>
           <w:rtl w:val="0"/>
         </w:rPr>
-        <w:t xml:space="preserve">Deliverables for each project phase are identified in the Development Case.  Deliverables are delivered towards the end of the iteration, as specified in section </w:t>
+        <w:t xml:space="preserve">Deliverables for each project phase are identified in the Development Case. Deliverables are delivered towards the end of the iteration, as specified in section </w:t>
       </w:r>
       <w:r>
         <w:rPr>
@@ -5692,16 +5692,18 @@
         </w:numPr>
         <w:spacing w:after="0" w:afterAutospacing="0" w:before="0" w:beforeAutospacing="0" w:lineRule="auto"/>
         <w:ind w:left="1440" w:hanging="360"/>
-        <w:rPr>
-          <w:shd w:fill="f6b26b" w:val="clear"/>
-        </w:rPr>
-      </w:pPr>
-      <w:r>
-        <w:rPr>
-          <w:shd w:fill="f6b26b" w:val="clear"/>
-          <w:rtl w:val="0"/>
-        </w:rPr>
-        <w:t xml:space="preserve">&lt;describe&gt;</w:t>
+        <w:rPr/>
+      </w:pPr>
+      <w:r>
+        <w:rPr>
+          <w:rtl w:val="0"/>
+        </w:rPr>
+        <w:t xml:space="preserve">A very basic form of client and server that can communicate with each other and transmit and process meaningful calendar data. This release may use languages other than C++ in order to more dynamically prototype core structures and systems.</w:t>
+      </w:r>
+      <w:r>
+        <w:rPr>
+          <w:rtl w:val="0"/>
+        </w:rPr>
       </w:r>
     </w:p>
     <w:p>
@@ -5731,16 +5733,31 @@
         </w:numPr>
         <w:spacing w:after="0" w:afterAutospacing="0" w:before="0" w:beforeAutospacing="0" w:lineRule="auto"/>
         <w:ind w:left="1440" w:hanging="360"/>
-        <w:rPr>
-          <w:shd w:fill="f6b26b" w:val="clear"/>
-        </w:rPr>
-      </w:pPr>
-      <w:r>
-        <w:rPr>
-          <w:shd w:fill="f6b26b" w:val="clear"/>
-          <w:rtl w:val="0"/>
-        </w:rPr>
-        <w:t xml:space="preserve">&lt;describe&gt;</w:t>
+        <w:rPr/>
+      </w:pPr>
+      <w:r>
+        <w:rPr>
+          <w:rtl w:val="0"/>
+        </w:rPr>
+        <w:t xml:space="preserve">This release will contain all of the features described as “essential” by SRS</w:t>
+      </w:r>
+      <w:r>
+        <w:rPr>
+          <w:vertAlign w:val="superscript"/>
+          <w:rtl w:val="0"/>
+        </w:rPr>
+        <w:t xml:space="preserve">[3]</w:t>
+      </w:r>
+      <w:r>
+        <w:rPr>
+          <w:rtl w:val="0"/>
+        </w:rPr>
+        <w:t xml:space="preserve"> section 3. This release will be implemented in C++.</w:t>
+      </w:r>
+      <w:r>
+        <w:rPr>
+          <w:rtl w:val="0"/>
+        </w:rPr>
       </w:r>
     </w:p>
     <w:p>
@@ -5770,16 +5787,18 @@
         </w:numPr>
         <w:spacing w:after="0" w:afterAutospacing="0" w:before="0" w:beforeAutospacing="0" w:lineRule="auto"/>
         <w:ind w:left="1440" w:hanging="360"/>
-        <w:rPr>
-          <w:shd w:fill="f6b26b" w:val="clear"/>
-        </w:rPr>
-      </w:pPr>
-      <w:r>
-        <w:rPr>
-          <w:shd w:fill="f6b26b" w:val="clear"/>
-          <w:rtl w:val="0"/>
-        </w:rPr>
-        <w:t xml:space="preserve">&lt;describe&gt;</w:t>
+        <w:rPr/>
+      </w:pPr>
+      <w:r>
+        <w:rPr>
+          <w:rtl w:val="0"/>
+        </w:rPr>
+        <w:t xml:space="preserve">This release will include a mature graphical user interface for the client application that fully interacts with the systems established in the minimum viable implementation release.</w:t>
+      </w:r>
+      <w:r>
+        <w:rPr>
+          <w:rtl w:val="0"/>
+        </w:rPr>
       </w:r>
     </w:p>
     <w:p>
@@ -5809,16 +5828,31 @@
         </w:numPr>
         <w:spacing w:after="0" w:afterAutospacing="0" w:before="0" w:beforeAutospacing="0" w:lineRule="auto"/>
         <w:ind w:left="1440" w:hanging="360"/>
-        <w:rPr>
-          <w:shd w:fill="f6b26b" w:val="clear"/>
-        </w:rPr>
-      </w:pPr>
-      <w:r>
-        <w:rPr>
-          <w:shd w:fill="f6b26b" w:val="clear"/>
-          <w:rtl w:val="0"/>
-        </w:rPr>
-        <w:t xml:space="preserve">&lt;describe&gt;</w:t>
+        <w:rPr/>
+      </w:pPr>
+      <w:r>
+        <w:rPr>
+          <w:rtl w:val="0"/>
+        </w:rPr>
+        <w:t xml:space="preserve">This release will add some or all of the features described as “optional” by SRS</w:t>
+      </w:r>
+      <w:r>
+        <w:rPr>
+          <w:vertAlign w:val="superscript"/>
+          <w:rtl w:val="0"/>
+        </w:rPr>
+        <w:t xml:space="preserve">[3]</w:t>
+      </w:r>
+      <w:r>
+        <w:rPr>
+          <w:rtl w:val="0"/>
+        </w:rPr>
+        <w:t xml:space="preserve"> section 3 according to what the team agrees is achievable in the time allotted to this iteration phase.</w:t>
+      </w:r>
+      <w:r>
+        <w:rPr>
+          <w:rtl w:val="0"/>
+        </w:rPr>
       </w:r>
     </w:p>
     <w:p>
@@ -5848,16 +5882,18 @@
         </w:numPr>
         <w:spacing w:after="240" w:before="0" w:beforeAutospacing="0" w:lineRule="auto"/>
         <w:ind w:left="1440" w:hanging="360"/>
-        <w:rPr>
-          <w:shd w:fill="f6b26b" w:val="clear"/>
-        </w:rPr>
-      </w:pPr>
-      <w:r>
-        <w:rPr>
-          <w:shd w:fill="f6b26b" w:val="clear"/>
-          <w:rtl w:val="0"/>
-        </w:rPr>
-        <w:t xml:space="preserve">&lt;describe&gt;</w:t>
+        <w:rPr/>
+      </w:pPr>
+      <w:r>
+        <w:rPr>
+          <w:rtl w:val="0"/>
+        </w:rPr>
+        <w:t xml:space="preserve">This release will include only corrective modifications to the software, and will include final versions of all project documents including a completed user manual.</w:t>
+      </w:r>
+      <w:r>
+        <w:rPr>
+          <w:rtl w:val="0"/>
+        </w:rPr>
       </w:r>
     </w:p>
     <w:p>
@@ -8441,7 +8477,7 @@
             <w:rPr>
               <w:rtl w:val="0"/>
             </w:rPr>
-            <w:t xml:space="preserve">Date: 03/15/2024</w:t>
+            <w:t xml:space="preserve">Date: 03/21/2024</w:t>
           </w:r>
         </w:p>
       </w:tc>

--- a/Documents/Project Plan.docx
+++ b/Documents/Project Plan.docx
@@ -896,19 +896,11 @@
             </w:r>
           </w:hyperlink>
           <w:r>
-            <w:fldChar w:fldCharType="begin"/>
-            <w:instrText xml:space="preserve"> PAGEREF _1p0l819deycz \h </w:instrText>
-            <w:fldChar w:fldCharType="separate"/>
-          </w:r>
-          <w:r>
             <w:rPr>
               <w:b w:val="1"/>
               <w:rtl w:val="0"/>
             </w:rPr>
-            <w:t xml:space="preserve">5</w:t>
-          </w:r>
-          <w:r>
-            <w:fldChar w:fldCharType="end"/>
+            <w:t xml:space="preserve">4</w:t>
           </w:r>
           <w:r>
             <w:rPr>
@@ -941,18 +933,10 @@
             </w:r>
           </w:hyperlink>
           <w:r>
-            <w:fldChar w:fldCharType="begin"/>
-            <w:instrText xml:space="preserve"> PAGEREF _l6m0cd3po8e8 \h </w:instrText>
-            <w:fldChar w:fldCharType="separate"/>
-          </w:r>
-          <w:r>
             <w:rPr>
               <w:rtl w:val="0"/>
             </w:rPr>
-            <w:t xml:space="preserve">5</w:t>
-          </w:r>
-          <w:r>
-            <w:fldChar w:fldCharType="end"/>
+            <w:t xml:space="preserve">4</w:t>
           </w:r>
           <w:r>
             <w:rPr>
@@ -985,18 +969,10 @@
             </w:r>
           </w:hyperlink>
           <w:r>
-            <w:fldChar w:fldCharType="begin"/>
-            <w:instrText xml:space="preserve"> PAGEREF _7vv4ggryg388 \h </w:instrText>
-            <w:fldChar w:fldCharType="separate"/>
-          </w:r>
-          <w:r>
             <w:rPr>
               <w:rtl w:val="0"/>
             </w:rPr>
-            <w:t xml:space="preserve">6</w:t>
-          </w:r>
-          <w:r>
-            <w:fldChar w:fldCharType="end"/>
+            <w:t xml:space="preserve">4</w:t>
           </w:r>
           <w:r>
             <w:rPr>
@@ -1029,18 +1005,10 @@
             </w:r>
           </w:hyperlink>
           <w:r>
-            <w:fldChar w:fldCharType="begin"/>
-            <w:instrText xml:space="preserve"> PAGEREF _2oznyg1bjfjd \h </w:instrText>
-            <w:fldChar w:fldCharType="separate"/>
-          </w:r>
-          <w:r>
             <w:rPr>
               <w:rtl w:val="0"/>
             </w:rPr>
-            <w:t xml:space="preserve">6</w:t>
-          </w:r>
-          <w:r>
-            <w:fldChar w:fldCharType="end"/>
+            <w:t xml:space="preserve">4</w:t>
           </w:r>
           <w:r>
             <w:rPr>
@@ -1073,18 +1041,10 @@
             </w:r>
           </w:hyperlink>
           <w:r>
-            <w:fldChar w:fldCharType="begin"/>
-            <w:instrText xml:space="preserve"> PAGEREF _uvikoel2p530 \h </w:instrText>
-            <w:fldChar w:fldCharType="separate"/>
-          </w:r>
-          <w:r>
             <w:rPr>
               <w:rtl w:val="0"/>
             </w:rPr>
-            <w:t xml:space="preserve">6</w:t>
-          </w:r>
-          <w:r>
-            <w:fldChar w:fldCharType="end"/>
+            <w:t xml:space="preserve">5</w:t>
           </w:r>
           <w:r>
             <w:rPr>
@@ -1117,18 +1077,10 @@
             </w:r>
           </w:hyperlink>
           <w:r>
-            <w:fldChar w:fldCharType="begin"/>
-            <w:instrText xml:space="preserve"> PAGEREF _co04xktetnkx \h </w:instrText>
-            <w:fldChar w:fldCharType="separate"/>
-          </w:r>
-          <w:r>
             <w:rPr>
               <w:rtl w:val="0"/>
             </w:rPr>
-            <w:t xml:space="preserve">6</w:t>
-          </w:r>
-          <w:r>
-            <w:fldChar w:fldCharType="end"/>
+            <w:t xml:space="preserve">5</w:t>
           </w:r>
           <w:r>
             <w:rPr>
@@ -1162,19 +1114,11 @@
             </w:r>
           </w:hyperlink>
           <w:r>
-            <w:fldChar w:fldCharType="begin"/>
-            <w:instrText xml:space="preserve"> PAGEREF _acrxv3q0r6vn \h </w:instrText>
-            <w:fldChar w:fldCharType="separate"/>
-          </w:r>
-          <w:r>
             <w:rPr>
               <w:b w:val="1"/>
               <w:rtl w:val="0"/>
             </w:rPr>
-            <w:t xml:space="preserve">8</w:t>
-          </w:r>
-          <w:r>
-            <w:fldChar w:fldCharType="end"/>
+            <w:t xml:space="preserve">6</w:t>
           </w:r>
           <w:r>
             <w:rPr>
@@ -1207,18 +1151,10 @@
             </w:r>
           </w:hyperlink>
           <w:r>
-            <w:fldChar w:fldCharType="begin"/>
-            <w:instrText xml:space="preserve"> PAGEREF _cx9ndj8ozut \h </w:instrText>
-            <w:fldChar w:fldCharType="separate"/>
-          </w:r>
-          <w:r>
             <w:rPr>
               <w:rtl w:val="0"/>
             </w:rPr>
-            <w:t xml:space="preserve">8</w:t>
-          </w:r>
-          <w:r>
-            <w:fldChar w:fldCharType="end"/>
+            <w:t xml:space="preserve">6</w:t>
           </w:r>
           <w:r>
             <w:rPr>
@@ -1251,18 +1187,10 @@
             </w:r>
           </w:hyperlink>
           <w:r>
-            <w:fldChar w:fldCharType="begin"/>
-            <w:instrText xml:space="preserve"> PAGEREF _tahay934w5iy \h </w:instrText>
-            <w:fldChar w:fldCharType="separate"/>
-          </w:r>
-          <w:r>
             <w:rPr>
               <w:rtl w:val="0"/>
             </w:rPr>
-            <w:t xml:space="preserve">8</w:t>
-          </w:r>
-          <w:r>
-            <w:fldChar w:fldCharType="end"/>
+            <w:t xml:space="preserve">6</w:t>
           </w:r>
           <w:r>
             <w:rPr>
@@ -1295,18 +1223,10 @@
             </w:r>
           </w:hyperlink>
           <w:r>
-            <w:fldChar w:fldCharType="begin"/>
-            <w:instrText xml:space="preserve"> PAGEREF _kldepnyo7du7 \h </w:instrText>
-            <w:fldChar w:fldCharType="separate"/>
-          </w:r>
-          <w:r>
             <w:rPr>
               <w:rtl w:val="0"/>
             </w:rPr>
-            <w:t xml:space="preserve">8</w:t>
-          </w:r>
-          <w:r>
-            <w:fldChar w:fldCharType="end"/>
+            <w:t xml:space="preserve">6</w:t>
           </w:r>
           <w:r>
             <w:rPr>
@@ -1339,18 +1259,10 @@
             </w:r>
           </w:hyperlink>
           <w:r>
-            <w:fldChar w:fldCharType="begin"/>
-            <w:instrText xml:space="preserve"> PAGEREF _ym333yu40h9q \h </w:instrText>
-            <w:fldChar w:fldCharType="separate"/>
-          </w:r>
-          <w:r>
             <w:rPr>
               <w:rtl w:val="0"/>
             </w:rPr>
-            <w:t xml:space="preserve">9</w:t>
-          </w:r>
-          <w:r>
-            <w:fldChar w:fldCharType="end"/>
+            <w:t xml:space="preserve">7</w:t>
           </w:r>
           <w:r>
             <w:rPr>
@@ -1384,19 +1296,11 @@
             </w:r>
           </w:hyperlink>
           <w:r>
-            <w:fldChar w:fldCharType="begin"/>
-            <w:instrText xml:space="preserve"> PAGEREF _swoysarymnhx \h </w:instrText>
-            <w:fldChar w:fldCharType="separate"/>
-          </w:r>
-          <w:r>
             <w:rPr>
               <w:b w:val="1"/>
               <w:rtl w:val="0"/>
             </w:rPr>
-            <w:t xml:space="preserve">10</w:t>
-          </w:r>
-          <w:r>
-            <w:fldChar w:fldCharType="end"/>
+            <w:t xml:space="preserve">8</w:t>
           </w:r>
           <w:r>
             <w:rPr>
@@ -1429,18 +1333,10 @@
             </w:r>
           </w:hyperlink>
           <w:r>
-            <w:fldChar w:fldCharType="begin"/>
-            <w:instrText xml:space="preserve"> PAGEREF _ggu7idsj8s07 \h </w:instrText>
-            <w:fldChar w:fldCharType="separate"/>
-          </w:r>
-          <w:r>
             <w:rPr>
               <w:rtl w:val="0"/>
             </w:rPr>
-            <w:t xml:space="preserve">10</w:t>
-          </w:r>
-          <w:r>
-            <w:fldChar w:fldCharType="end"/>
+            <w:t xml:space="preserve">8</w:t>
           </w:r>
           <w:r>
             <w:rPr>
@@ -1473,18 +1369,10 @@
             </w:r>
           </w:hyperlink>
           <w:r>
-            <w:fldChar w:fldCharType="begin"/>
-            <w:instrText xml:space="preserve"> PAGEREF _gfy5uvnkzkd \h </w:instrText>
-            <w:fldChar w:fldCharType="separate"/>
-          </w:r>
-          <w:r>
             <w:rPr>
               <w:rtl w:val="0"/>
             </w:rPr>
-            <w:t xml:space="preserve">11</w:t>
-          </w:r>
-          <w:r>
-            <w:fldChar w:fldCharType="end"/>
+            <w:t xml:space="preserve">9</w:t>
           </w:r>
           <w:r>
             <w:rPr>
@@ -1517,18 +1405,10 @@
             </w:r>
           </w:hyperlink>
           <w:r>
-            <w:fldChar w:fldCharType="begin"/>
-            <w:instrText xml:space="preserve"> PAGEREF _qliv53xllhbv \h </w:instrText>
-            <w:fldChar w:fldCharType="separate"/>
-          </w:r>
-          <w:r>
             <w:rPr>
               <w:rtl w:val="0"/>
             </w:rPr>
-            <w:t xml:space="preserve">11</w:t>
-          </w:r>
-          <w:r>
-            <w:fldChar w:fldCharType="end"/>
+            <w:t xml:space="preserve">9</w:t>
           </w:r>
           <w:r>
             <w:rPr>
@@ -1562,19 +1442,11 @@
             </w:r>
           </w:hyperlink>
           <w:r>
-            <w:fldChar w:fldCharType="begin"/>
-            <w:instrText xml:space="preserve"> PAGEREF _is6l281xkziw \h </w:instrText>
-            <w:fldChar w:fldCharType="separate"/>
-          </w:r>
-          <w:r>
             <w:rPr>
               <w:b w:val="1"/>
               <w:rtl w:val="0"/>
             </w:rPr>
-            <w:t xml:space="preserve">13</w:t>
-          </w:r>
-          <w:r>
-            <w:fldChar w:fldCharType="end"/>
+            <w:t xml:space="preserve">11</w:t>
           </w:r>
           <w:r>
             <w:rPr>
@@ -1607,18 +1479,10 @@
             </w:r>
           </w:hyperlink>
           <w:r>
-            <w:fldChar w:fldCharType="begin"/>
-            <w:instrText xml:space="preserve"> PAGEREF _72btjmoexxs0 \h </w:instrText>
-            <w:fldChar w:fldCharType="separate"/>
-          </w:r>
-          <w:r>
             <w:rPr>
               <w:rtl w:val="0"/>
             </w:rPr>
-            <w:t xml:space="preserve">13</w:t>
-          </w:r>
-          <w:r>
-            <w:fldChar w:fldCharType="end"/>
+            <w:t xml:space="preserve">11</w:t>
           </w:r>
           <w:r>
             <w:rPr>
@@ -1659,10 +1523,16 @@
             <w:rPr>
               <w:rtl w:val="0"/>
             </w:rPr>
-            <w:t xml:space="preserve">13</w:t>
+            <w:t xml:space="preserve">1</w:t>
           </w:r>
           <w:r>
             <w:fldChar w:fldCharType="end"/>
+          </w:r>
+          <w:r>
+            <w:rPr>
+              <w:rtl w:val="0"/>
+            </w:rPr>
+            <w:t xml:space="preserve">1</w:t>
           </w:r>
           <w:r>
             <w:rPr>
@@ -1703,10 +1573,16 @@
             <w:rPr>
               <w:rtl w:val="0"/>
             </w:rPr>
-            <w:t xml:space="preserve">13</w:t>
+            <w:t xml:space="preserve">1</w:t>
           </w:r>
           <w:r>
             <w:fldChar w:fldCharType="end"/>
+          </w:r>
+          <w:r>
+            <w:rPr>
+              <w:rtl w:val="0"/>
+            </w:rPr>
+            <w:t xml:space="preserve">1</w:t>
           </w:r>
           <w:r>
             <w:rPr>
@@ -1747,10 +1623,16 @@
             <w:rPr>
               <w:rtl w:val="0"/>
             </w:rPr>
-            <w:t xml:space="preserve">13</w:t>
+            <w:t xml:space="preserve">1</w:t>
           </w:r>
           <w:r>
             <w:fldChar w:fldCharType="end"/>
+          </w:r>
+          <w:r>
+            <w:rPr>
+              <w:rtl w:val="0"/>
+            </w:rPr>
+            <w:t xml:space="preserve">1</w:t>
           </w:r>
           <w:r>
             <w:rPr>
@@ -1791,10 +1673,16 @@
             <w:rPr>
               <w:rtl w:val="0"/>
             </w:rPr>
-            <w:t xml:space="preserve">14</w:t>
+            <w:t xml:space="preserve">1</w:t>
           </w:r>
           <w:r>
             <w:fldChar w:fldCharType="end"/>
+          </w:r>
+          <w:r>
+            <w:rPr>
+              <w:rtl w:val="0"/>
+            </w:rPr>
+            <w:t xml:space="preserve">2</w:t>
           </w:r>
           <w:r>
             <w:rPr>
@@ -1835,10 +1723,16 @@
             <w:rPr>
               <w:rtl w:val="0"/>
             </w:rPr>
-            <w:t xml:space="preserve">15</w:t>
+            <w:t xml:space="preserve">1</w:t>
           </w:r>
           <w:r>
             <w:fldChar w:fldCharType="end"/>
+          </w:r>
+          <w:r>
+            <w:rPr>
+              <w:rtl w:val="0"/>
+            </w:rPr>
+            <w:t xml:space="preserve">2</w:t>
           </w:r>
           <w:r>
             <w:rPr>
@@ -1879,10 +1773,16 @@
             <w:rPr>
               <w:rtl w:val="0"/>
             </w:rPr>
-            <w:t xml:space="preserve">16</w:t>
+            <w:t xml:space="preserve">1</w:t>
           </w:r>
           <w:r>
             <w:fldChar w:fldCharType="end"/>
+          </w:r>
+          <w:r>
+            <w:rPr>
+              <w:rtl w:val="0"/>
+            </w:rPr>
+            <w:t xml:space="preserve">3</w:t>
           </w:r>
           <w:r>
             <w:rPr>
@@ -1923,10 +1823,16 @@
             <w:rPr>
               <w:rtl w:val="0"/>
             </w:rPr>
-            <w:t xml:space="preserve">16</w:t>
+            <w:t xml:space="preserve">1</w:t>
           </w:r>
           <w:r>
             <w:fldChar w:fldCharType="end"/>
+          </w:r>
+          <w:r>
+            <w:rPr>
+              <w:rtl w:val="0"/>
+            </w:rPr>
+            <w:t xml:space="preserve">3</w:t>
           </w:r>
           <w:r>
             <w:rPr>
@@ -1967,10 +1873,16 @@
             <w:rPr>
               <w:rtl w:val="0"/>
             </w:rPr>
-            <w:t xml:space="preserve">17</w:t>
+            <w:t xml:space="preserve">1</w:t>
           </w:r>
           <w:r>
             <w:fldChar w:fldCharType="end"/>
+          </w:r>
+          <w:r>
+            <w:rPr>
+              <w:rtl w:val="0"/>
+            </w:rPr>
+            <w:t xml:space="preserve">5</w:t>
           </w:r>
           <w:r>
             <w:rPr>
@@ -2011,10 +1923,16 @@
             <w:rPr>
               <w:rtl w:val="0"/>
             </w:rPr>
-            <w:t xml:space="preserve">18</w:t>
+            <w:t xml:space="preserve">1</w:t>
           </w:r>
           <w:r>
             <w:fldChar w:fldCharType="end"/>
+          </w:r>
+          <w:r>
+            <w:rPr>
+              <w:rtl w:val="0"/>
+            </w:rPr>
+            <w:t xml:space="preserve">5</w:t>
           </w:r>
           <w:r>
             <w:rPr>
@@ -2055,10 +1973,16 @@
             <w:rPr>
               <w:rtl w:val="0"/>
             </w:rPr>
-            <w:t xml:space="preserve">18</w:t>
+            <w:t xml:space="preserve">1</w:t>
           </w:r>
           <w:r>
             <w:fldChar w:fldCharType="end"/>
+          </w:r>
+          <w:r>
+            <w:rPr>
+              <w:rtl w:val="0"/>
+            </w:rPr>
+            <w:t xml:space="preserve">6</w:t>
           </w:r>
           <w:r>
             <w:rPr>
@@ -2099,10 +2023,16 @@
             <w:rPr>
               <w:rtl w:val="0"/>
             </w:rPr>
-            <w:t xml:space="preserve">19</w:t>
+            <w:t xml:space="preserve">1</w:t>
           </w:r>
           <w:r>
             <w:fldChar w:fldCharType="end"/>
+          </w:r>
+          <w:r>
+            <w:rPr>
+              <w:rtl w:val="0"/>
+            </w:rPr>
+            <w:t xml:space="preserve">6</w:t>
           </w:r>
           <w:r>
             <w:rPr>
@@ -2135,18 +2065,10 @@
             </w:r>
           </w:hyperlink>
           <w:r>
-            <w:fldChar w:fldCharType="begin"/>
-            <w:instrText xml:space="preserve"> PAGEREF _7i6zvrs81s1 \h </w:instrText>
-            <w:fldChar w:fldCharType="separate"/>
-          </w:r>
-          <w:r>
             <w:rPr>
               <w:rtl w:val="0"/>
             </w:rPr>
-            <w:t xml:space="preserve">20</w:t>
-          </w:r>
-          <w:r>
-            <w:fldChar w:fldCharType="end"/>
+            <w:t xml:space="preserve">17</w:t>
           </w:r>
           <w:r>
             <w:rPr>
@@ -2180,19 +2102,11 @@
             </w:r>
           </w:hyperlink>
           <w:r>
-            <w:fldChar w:fldCharType="begin"/>
-            <w:instrText xml:space="preserve"> PAGEREF _lgk6a278ntqq \h </w:instrText>
-            <w:fldChar w:fldCharType="separate"/>
-          </w:r>
-          <w:r>
             <w:rPr>
               <w:b w:val="1"/>
               <w:rtl w:val="0"/>
             </w:rPr>
-            <w:t xml:space="preserve">21</w:t>
-          </w:r>
-          <w:r>
-            <w:fldChar w:fldCharType="end"/>
+            <w:t xml:space="preserve">18</w:t>
           </w:r>
           <w:r>
             <w:rPr>

--- a/Documents/Project Plan.docx
+++ b/Documents/Project Plan.docx
@@ -4,82 +4,58 @@
   <w:body>
     <w:p>
       <w:pPr>
-        <w:spacing w:after="240" w:before="240" w:lineRule="auto"/>
-        <w:jc w:val="left"/>
-        <w:rPr>
-          <w:highlight w:val="cyan"/>
-        </w:rPr>
-      </w:pPr>
-      <w:r>
-        <w:rPr>
-          <w:rtl w:val="0"/>
-        </w:rPr>
-      </w:r>
-    </w:p>
-    <w:p>
-      <w:pPr>
-        <w:spacing w:after="240" w:before="240" w:lineRule="auto"/>
-        <w:jc w:val="left"/>
-        <w:rPr/>
-      </w:pPr>
-      <w:r>
-        <w:rPr>
-          <w:rtl w:val="0"/>
-        </w:rPr>
-      </w:r>
-    </w:p>
-    <w:p>
-      <w:pPr>
-        <w:spacing w:after="240" w:before="240" w:lineRule="auto"/>
-        <w:jc w:val="left"/>
-        <w:rPr/>
-      </w:pPr>
-      <w:r>
-        <w:rPr>
-          <w:rtl w:val="0"/>
-        </w:rPr>
-      </w:r>
-    </w:p>
-    <w:p>
-      <w:pPr>
-        <w:spacing w:after="240" w:before="240" w:lineRule="auto"/>
-        <w:jc w:val="left"/>
-        <w:rPr/>
-      </w:pPr>
-      <w:r>
-        <w:rPr>
-          <w:rtl w:val="0"/>
-        </w:rPr>
-      </w:r>
-    </w:p>
-    <w:p>
-      <w:pPr>
-        <w:spacing w:after="240" w:before="240" w:lineRule="auto"/>
+        <w:pStyle w:val="Title"/>
+        <w:spacing w:after="200" w:before="200" w:lineRule="auto"/>
         <w:jc w:val="right"/>
         <w:rPr>
-          <w:sz w:val="38"/>
-          <w:szCs w:val="38"/>
-        </w:rPr>
-      </w:pPr>
-      <w:r>
-        <w:rPr>
-          <w:rtl w:val="0"/>
-        </w:rPr>
-      </w:r>
-    </w:p>
-    <w:p>
-      <w:pPr>
-        <w:spacing w:after="240" w:before="240" w:lineRule="auto"/>
+          <w:sz w:val="46"/>
+          <w:szCs w:val="46"/>
+        </w:rPr>
+      </w:pPr>
+      <w:bookmarkStart w:colFirst="0" w:colLast="0" w:name="_vb7ptqyk6uez" w:id="0"/>
+      <w:bookmarkEnd w:id="0"/>
+      <w:r>
+        <w:rPr>
+          <w:rtl w:val="0"/>
+        </w:rPr>
+      </w:r>
+    </w:p>
+    <w:p>
+      <w:pPr>
+        <w:pStyle w:val="Title"/>
+        <w:spacing w:after="200" w:before="200" w:lineRule="auto"/>
         <w:jc w:val="right"/>
         <w:rPr>
-          <w:sz w:val="38"/>
-          <w:szCs w:val="38"/>
-        </w:rPr>
-      </w:pPr>
-      <w:r>
-        <w:rPr>
-          <w:sz w:val="38"/>
-          <w:szCs w:val="38"/>
+          <w:sz w:val="46"/>
+          <w:szCs w:val="46"/>
+        </w:rPr>
+      </w:pPr>
+      <w:bookmarkStart w:colFirst="0" w:colLast="0" w:name="_b1svtbysvbh4" w:id="1"/>
+      <w:bookmarkEnd w:id="1"/>
+      <w:r>
+        <w:rPr>
+          <w:rtl w:val="0"/>
+        </w:rPr>
+      </w:r>
+    </w:p>
+    <w:p>
+      <w:pPr>
+        <w:pStyle w:val="Title"/>
+        <w:spacing w:after="200" w:before="200" w:lineRule="auto"/>
+        <w:jc w:val="right"/>
+        <w:rPr>
+          <w:b w:val="0"/>
+          <w:sz w:val="46"/>
+          <w:szCs w:val="46"/>
+        </w:rPr>
+      </w:pPr>
+      <w:bookmarkStart w:colFirst="0" w:colLast="0" w:name="_vnua6h9xd77o" w:id="2"/>
+      <w:bookmarkEnd w:id="2"/>
+      <w:r>
+        <w:rPr>
+          <w:b w:val="0"/>
+          <w:sz w:val="46"/>
+          <w:szCs w:val="46"/>
           <w:rtl w:val="0"/>
         </w:rPr>
         <w:t xml:space="preserve">Rock Chalk Rendezvous</w:t>
@@ -87,181 +63,75 @@
     </w:p>
     <w:p>
       <w:pPr>
-        <w:spacing w:after="240" w:before="240" w:lineRule="auto"/>
+        <w:pStyle w:val="Title"/>
+        <w:spacing w:after="200" w:before="200" w:lineRule="auto"/>
+        <w:jc w:val="right"/>
+        <w:rPr>
+          <w:sz w:val="46"/>
+          <w:szCs w:val="46"/>
+        </w:rPr>
+      </w:pPr>
+      <w:bookmarkStart w:colFirst="0" w:colLast="0" w:name="_cus7tzl9oh7g" w:id="3"/>
+      <w:bookmarkEnd w:id="3"/>
+      <w:r>
+        <w:rPr>
+          <w:sz w:val="46"/>
+          <w:szCs w:val="46"/>
+          <w:rtl w:val="0"/>
+        </w:rPr>
+        <w:t xml:space="preserve">Software Development Plan</w:t>
+      </w:r>
+    </w:p>
+    <w:p>
+      <w:pPr>
+        <w:pStyle w:val="Title"/>
+        <w:spacing w:after="200" w:before="200" w:lineRule="auto"/>
+        <w:jc w:val="right"/>
+        <w:rPr>
+          <w:sz w:val="46"/>
+          <w:szCs w:val="46"/>
+        </w:rPr>
+      </w:pPr>
+      <w:bookmarkStart w:colFirst="0" w:colLast="0" w:name="_9astlqiumshy" w:id="4"/>
+      <w:bookmarkEnd w:id="4"/>
+      <w:r>
+        <w:rPr>
+          <w:rtl w:val="0"/>
+        </w:rPr>
+      </w:r>
+    </w:p>
+    <w:p>
+      <w:pPr>
+        <w:pStyle w:val="Title"/>
+        <w:spacing w:after="200" w:before="200" w:lineRule="auto"/>
+        <w:jc w:val="right"/>
+        <w:rPr>
+          <w:sz w:val="34"/>
+          <w:szCs w:val="34"/>
+        </w:rPr>
+      </w:pPr>
+      <w:bookmarkStart w:colFirst="0" w:colLast="0" w:name="_52y188vejf87" w:id="5"/>
+      <w:bookmarkEnd w:id="5"/>
+      <w:r>
+        <w:rPr>
+          <w:sz w:val="34"/>
+          <w:szCs w:val="34"/>
+          <w:rtl w:val="0"/>
+        </w:rPr>
+        <w:t xml:space="preserve">Version 1.1</w:t>
+      </w:r>
+    </w:p>
+    <w:p>
+      <w:pPr>
+        <w:pStyle w:val="Title"/>
         <w:jc w:val="right"/>
         <w:rPr/>
       </w:pPr>
-      <w:r>
-        <w:rPr>
-          <w:rtl w:val="0"/>
-        </w:rPr>
-        <w:t xml:space="preserve">Software Development Plan</w:t>
-      </w:r>
-    </w:p>
-    <w:p>
-      <w:pPr>
-        <w:spacing w:after="240" w:before="240" w:lineRule="auto"/>
-        <w:jc w:val="right"/>
-        <w:rPr>
-          <w:sz w:val="28"/>
-          <w:szCs w:val="28"/>
-        </w:rPr>
-      </w:pPr>
-      <w:r>
-        <w:rPr>
-          <w:sz w:val="28"/>
-          <w:szCs w:val="28"/>
-          <w:rtl w:val="0"/>
-        </w:rPr>
-        <w:t xml:space="preserve">Version 1.1</w:t>
-      </w:r>
-    </w:p>
-    <w:p>
-      <w:pPr>
-        <w:spacing w:after="240" w:before="240" w:lineRule="auto"/>
-        <w:rPr>
-          <w:sz w:val="28"/>
-          <w:szCs w:val="28"/>
-        </w:rPr>
-      </w:pPr>
-      <w:r>
-        <w:rPr>
-          <w:sz w:val="28"/>
-          <w:szCs w:val="28"/>
-          <w:rtl w:val="0"/>
-        </w:rPr>
-        <w:t xml:space="preserve"> </w:t>
-      </w:r>
-    </w:p>
-    <w:p>
-      <w:pPr>
-        <w:spacing w:after="240" w:before="240" w:lineRule="auto"/>
-        <w:rPr/>
-      </w:pPr>
-      <w:r>
-        <w:rPr>
-          <w:rtl w:val="0"/>
-        </w:rPr>
-      </w:r>
-    </w:p>
-    <w:p>
-      <w:pPr>
-        <w:spacing w:after="240" w:before="240" w:lineRule="auto"/>
-        <w:rPr/>
-      </w:pPr>
-      <w:r>
-        <w:rPr>
-          <w:rtl w:val="0"/>
-        </w:rPr>
-      </w:r>
-    </w:p>
-    <w:p>
-      <w:pPr>
-        <w:spacing w:after="240" w:before="240" w:lineRule="auto"/>
-        <w:rPr/>
-      </w:pPr>
-      <w:r>
-        <w:rPr>
-          <w:rtl w:val="0"/>
-        </w:rPr>
-      </w:r>
-    </w:p>
-    <w:p>
-      <w:pPr>
-        <w:spacing w:after="240" w:before="240" w:lineRule="auto"/>
-        <w:rPr/>
-      </w:pPr>
-      <w:r>
-        <w:rPr>
-          <w:rtl w:val="0"/>
-        </w:rPr>
-      </w:r>
-    </w:p>
-    <w:p>
-      <w:pPr>
-        <w:spacing w:after="240" w:before="240" w:lineRule="auto"/>
-        <w:rPr/>
-      </w:pPr>
-      <w:r>
-        <w:rPr>
-          <w:rtl w:val="0"/>
-        </w:rPr>
-      </w:r>
-    </w:p>
-    <w:p>
-      <w:pPr>
-        <w:spacing w:after="240" w:before="240" w:lineRule="auto"/>
-        <w:rPr/>
-      </w:pPr>
-      <w:r>
-        <w:rPr>
-          <w:rtl w:val="0"/>
-        </w:rPr>
-      </w:r>
-    </w:p>
-    <w:p>
-      <w:pPr>
-        <w:spacing w:after="240" w:before="240" w:lineRule="auto"/>
-        <w:rPr/>
-      </w:pPr>
-      <w:r>
-        <w:rPr>
-          <w:rtl w:val="0"/>
-        </w:rPr>
-      </w:r>
-    </w:p>
-    <w:p>
-      <w:pPr>
-        <w:spacing w:after="240" w:before="240" w:lineRule="auto"/>
-        <w:rPr/>
-      </w:pPr>
-      <w:r>
-        <w:rPr>
-          <w:rtl w:val="0"/>
-        </w:rPr>
-      </w:r>
-    </w:p>
-    <w:p>
-      <w:pPr>
-        <w:spacing w:after="240" w:before="240" w:lineRule="auto"/>
-        <w:rPr/>
-      </w:pPr>
-      <w:r>
-        <w:rPr>
-          <w:rtl w:val="0"/>
-        </w:rPr>
-      </w:r>
-    </w:p>
-    <w:p>
-      <w:pPr>
-        <w:spacing w:after="240" w:before="240" w:lineRule="auto"/>
-        <w:rPr/>
-      </w:pPr>
-      <w:r>
-        <w:rPr>
-          <w:rtl w:val="0"/>
-        </w:rPr>
-      </w:r>
-    </w:p>
-    <w:p>
-      <w:pPr>
-        <w:spacing w:after="240" w:before="240" w:lineRule="auto"/>
-        <w:rPr/>
-      </w:pPr>
-      <w:r>
-        <w:rPr>
-          <w:rtl w:val="0"/>
-        </w:rPr>
-      </w:r>
-    </w:p>
-    <w:p>
-      <w:pPr>
-        <w:rPr>
-          <w:rFonts w:ascii="Times New Roman" w:cs="Times New Roman" w:eastAsia="Times New Roman" w:hAnsi="Times New Roman"/>
-          <w:sz w:val="20"/>
-          <w:szCs w:val="20"/>
-        </w:rPr>
-      </w:pPr>
+      <w:bookmarkStart w:colFirst="0" w:colLast="0" w:name="_8xbdgtgcna82" w:id="6"/>
+      <w:bookmarkEnd w:id="6"/>
+      <w:r>
+        <w:br w:type="page"/>
+      </w:r>
       <w:r>
         <w:rPr>
           <w:rtl w:val="0"/>
@@ -273,8 +143,8 @@
         <w:pStyle w:val="Title"/>
         <w:rPr/>
       </w:pPr>
-      <w:bookmarkStart w:colFirst="0" w:colLast="0" w:name="_2cdog16qc8q" w:id="0"/>
-      <w:bookmarkEnd w:id="0"/>
+      <w:bookmarkStart w:colFirst="0" w:colLast="0" w:name="_2cdog16qc8q" w:id="7"/>
+      <w:bookmarkEnd w:id="7"/>
       <w:r>
         <w:rPr>
           <w:rtl w:val="0"/>
@@ -842,8 +712,8 @@
         <w:jc w:val="center"/>
         <w:rPr/>
       </w:pPr>
-      <w:bookmarkStart w:colFirst="0" w:colLast="0" w:name="_3jiaxq14grzx" w:id="1"/>
-      <w:bookmarkEnd w:id="1"/>
+      <w:bookmarkStart w:colFirst="0" w:colLast="0" w:name="_3jiaxq14grzx" w:id="8"/>
+      <w:bookmarkEnd w:id="8"/>
       <w:r>
         <w:rPr>
           <w:b w:val="1"/>
@@ -869,13 +739,21 @@
           <w:pPr>
             <w:widowControl w:val="0"/>
             <w:tabs>
-              <w:tab w:val="right" w:leader="dot" w:pos="9360"/>
+              <w:tab w:val="right" w:leader="dot" w:pos="12000"/>
             </w:tabs>
             <w:spacing w:before="60" w:line="240" w:lineRule="auto"/>
             <w:rPr>
+              <w:rFonts w:ascii="Arial" w:cs="Arial" w:eastAsia="Arial" w:hAnsi="Arial"/>
               <w:b w:val="1"/>
+              <w:i w:val="0"/>
+              <w:smallCaps w:val="0"/>
+              <w:strike w:val="0"/>
               <w:color w:val="000000"/>
+              <w:sz w:val="22"/>
+              <w:szCs w:val="22"/>
               <w:u w:val="none"/>
+              <w:shd w:fill="auto" w:val="clear"/>
+              <w:vertAlign w:val="baseline"/>
             </w:rPr>
           </w:pPr>
           <w:r>
@@ -886,22 +764,24 @@
           <w:hyperlink w:anchor="_1p0l819deycz">
             <w:r>
               <w:rPr>
+                <w:rFonts w:ascii="Arial" w:cs="Arial" w:eastAsia="Arial" w:hAnsi="Arial"/>
                 <w:b w:val="1"/>
+                <w:i w:val="0"/>
+                <w:smallCaps w:val="0"/>
+                <w:strike w:val="0"/>
                 <w:color w:val="000000"/>
+                <w:sz w:val="22"/>
+                <w:szCs w:val="22"/>
                 <w:u w:val="none"/>
+                <w:shd w:fill="auto" w:val="clear"/>
+                <w:vertAlign w:val="baseline"/>
                 <w:rtl w:val="0"/>
               </w:rPr>
               <w:t xml:space="preserve">1.             Introduction</w:t>
               <w:tab/>
+              <w:t xml:space="preserve">4</w:t>
             </w:r>
           </w:hyperlink>
-          <w:r>
-            <w:rPr>
-              <w:b w:val="1"/>
-              <w:rtl w:val="0"/>
-            </w:rPr>
-            <w:t xml:space="preserve">4</w:t>
-          </w:r>
           <w:r>
             <w:rPr>
               <w:rtl w:val="0"/>
@@ -912,32 +792,45 @@
           <w:pPr>
             <w:widowControl w:val="0"/>
             <w:tabs>
-              <w:tab w:val="right" w:leader="dot" w:pos="9360"/>
+              <w:tab w:val="right" w:leader="dot" w:pos="12000"/>
             </w:tabs>
             <w:spacing w:before="60" w:line="240" w:lineRule="auto"/>
             <w:ind w:left="360" w:firstLine="0"/>
             <w:rPr>
+              <w:rFonts w:ascii="Arial" w:cs="Arial" w:eastAsia="Arial" w:hAnsi="Arial"/>
+              <w:b w:val="0"/>
+              <w:i w:val="0"/>
+              <w:smallCaps w:val="0"/>
+              <w:strike w:val="0"/>
               <w:color w:val="000000"/>
+              <w:sz w:val="22"/>
+              <w:szCs w:val="22"/>
               <w:u w:val="none"/>
+              <w:shd w:fill="auto" w:val="clear"/>
+              <w:vertAlign w:val="baseline"/>
             </w:rPr>
           </w:pPr>
           <w:hyperlink w:anchor="_l6m0cd3po8e8">
             <w:r>
               <w:rPr>
+                <w:rFonts w:ascii="Arial" w:cs="Arial" w:eastAsia="Arial" w:hAnsi="Arial"/>
+                <w:b w:val="0"/>
+                <w:i w:val="0"/>
+                <w:smallCaps w:val="0"/>
+                <w:strike w:val="0"/>
                 <w:color w:val="000000"/>
+                <w:sz w:val="22"/>
+                <w:szCs w:val="22"/>
                 <w:u w:val="none"/>
+                <w:shd w:fill="auto" w:val="clear"/>
+                <w:vertAlign w:val="baseline"/>
                 <w:rtl w:val="0"/>
               </w:rPr>
               <w:t xml:space="preserve">1.1           Purpose</w:t>
               <w:tab/>
+              <w:t xml:space="preserve">4</w:t>
             </w:r>
           </w:hyperlink>
-          <w:r>
-            <w:rPr>
-              <w:rtl w:val="0"/>
-            </w:rPr>
-            <w:t xml:space="preserve">4</w:t>
-          </w:r>
           <w:r>
             <w:rPr>
               <w:rtl w:val="0"/>
@@ -948,32 +841,45 @@
           <w:pPr>
             <w:widowControl w:val="0"/>
             <w:tabs>
-              <w:tab w:val="right" w:leader="dot" w:pos="9360"/>
+              <w:tab w:val="right" w:leader="dot" w:pos="12000"/>
             </w:tabs>
             <w:spacing w:before="60" w:line="240" w:lineRule="auto"/>
             <w:ind w:left="360" w:firstLine="0"/>
             <w:rPr>
+              <w:rFonts w:ascii="Arial" w:cs="Arial" w:eastAsia="Arial" w:hAnsi="Arial"/>
+              <w:b w:val="0"/>
+              <w:i w:val="0"/>
+              <w:smallCaps w:val="0"/>
+              <w:strike w:val="0"/>
               <w:color w:val="000000"/>
+              <w:sz w:val="22"/>
+              <w:szCs w:val="22"/>
               <w:u w:val="none"/>
+              <w:shd w:fill="auto" w:val="clear"/>
+              <w:vertAlign w:val="baseline"/>
             </w:rPr>
           </w:pPr>
           <w:hyperlink w:anchor="_7vv4ggryg388">
             <w:r>
               <w:rPr>
+                <w:rFonts w:ascii="Arial" w:cs="Arial" w:eastAsia="Arial" w:hAnsi="Arial"/>
+                <w:b w:val="0"/>
+                <w:i w:val="0"/>
+                <w:smallCaps w:val="0"/>
+                <w:strike w:val="0"/>
                 <w:color w:val="000000"/>
+                <w:sz w:val="22"/>
+                <w:szCs w:val="22"/>
                 <w:u w:val="none"/>
+                <w:shd w:fill="auto" w:val="clear"/>
+                <w:vertAlign w:val="baseline"/>
                 <w:rtl w:val="0"/>
               </w:rPr>
               <w:t xml:space="preserve">1.2           Scope</w:t>
               <w:tab/>
+              <w:t xml:space="preserve">4</w:t>
             </w:r>
           </w:hyperlink>
-          <w:r>
-            <w:rPr>
-              <w:rtl w:val="0"/>
-            </w:rPr>
-            <w:t xml:space="preserve">4</w:t>
-          </w:r>
           <w:r>
             <w:rPr>
               <w:rtl w:val="0"/>
@@ -984,32 +890,45 @@
           <w:pPr>
             <w:widowControl w:val="0"/>
             <w:tabs>
-              <w:tab w:val="right" w:leader="dot" w:pos="9360"/>
+              <w:tab w:val="right" w:leader="dot" w:pos="12000"/>
             </w:tabs>
             <w:spacing w:before="60" w:line="240" w:lineRule="auto"/>
             <w:ind w:left="360" w:firstLine="0"/>
             <w:rPr>
+              <w:rFonts w:ascii="Arial" w:cs="Arial" w:eastAsia="Arial" w:hAnsi="Arial"/>
+              <w:b w:val="0"/>
+              <w:i w:val="0"/>
+              <w:smallCaps w:val="0"/>
+              <w:strike w:val="0"/>
               <w:color w:val="000000"/>
+              <w:sz w:val="22"/>
+              <w:szCs w:val="22"/>
               <w:u w:val="none"/>
+              <w:shd w:fill="auto" w:val="clear"/>
+              <w:vertAlign w:val="baseline"/>
             </w:rPr>
           </w:pPr>
           <w:hyperlink w:anchor="_2oznyg1bjfjd">
             <w:r>
               <w:rPr>
+                <w:rFonts w:ascii="Arial" w:cs="Arial" w:eastAsia="Arial" w:hAnsi="Arial"/>
+                <w:b w:val="0"/>
+                <w:i w:val="0"/>
+                <w:smallCaps w:val="0"/>
+                <w:strike w:val="0"/>
                 <w:color w:val="000000"/>
+                <w:sz w:val="22"/>
+                <w:szCs w:val="22"/>
                 <w:u w:val="none"/>
+                <w:shd w:fill="auto" w:val="clear"/>
+                <w:vertAlign w:val="baseline"/>
                 <w:rtl w:val="0"/>
               </w:rPr>
               <w:t xml:space="preserve">1.3           Definitions, Acronyms, and Abbreviations</w:t>
               <w:tab/>
+              <w:t xml:space="preserve">4</w:t>
             </w:r>
           </w:hyperlink>
-          <w:r>
-            <w:rPr>
-              <w:rtl w:val="0"/>
-            </w:rPr>
-            <w:t xml:space="preserve">4</w:t>
-          </w:r>
           <w:r>
             <w:rPr>
               <w:rtl w:val="0"/>
@@ -1020,32 +939,45 @@
           <w:pPr>
             <w:widowControl w:val="0"/>
             <w:tabs>
-              <w:tab w:val="right" w:leader="dot" w:pos="9360"/>
+              <w:tab w:val="right" w:leader="dot" w:pos="12000"/>
             </w:tabs>
             <w:spacing w:before="60" w:line="240" w:lineRule="auto"/>
             <w:ind w:left="360" w:firstLine="0"/>
             <w:rPr>
+              <w:rFonts w:ascii="Arial" w:cs="Arial" w:eastAsia="Arial" w:hAnsi="Arial"/>
+              <w:b w:val="0"/>
+              <w:i w:val="0"/>
+              <w:smallCaps w:val="0"/>
+              <w:strike w:val="0"/>
               <w:color w:val="000000"/>
+              <w:sz w:val="22"/>
+              <w:szCs w:val="22"/>
               <w:u w:val="none"/>
+              <w:shd w:fill="auto" w:val="clear"/>
+              <w:vertAlign w:val="baseline"/>
             </w:rPr>
           </w:pPr>
           <w:hyperlink w:anchor="_uvikoel2p530">
             <w:r>
               <w:rPr>
+                <w:rFonts w:ascii="Arial" w:cs="Arial" w:eastAsia="Arial" w:hAnsi="Arial"/>
+                <w:b w:val="0"/>
+                <w:i w:val="0"/>
+                <w:smallCaps w:val="0"/>
+                <w:strike w:val="0"/>
                 <w:color w:val="000000"/>
+                <w:sz w:val="22"/>
+                <w:szCs w:val="22"/>
                 <w:u w:val="none"/>
+                <w:shd w:fill="auto" w:val="clear"/>
+                <w:vertAlign w:val="baseline"/>
                 <w:rtl w:val="0"/>
               </w:rPr>
               <w:t xml:space="preserve">1.4           References</w:t>
               <w:tab/>
+              <w:t xml:space="preserve">4</w:t>
             </w:r>
           </w:hyperlink>
-          <w:r>
-            <w:rPr>
-              <w:rtl w:val="0"/>
-            </w:rPr>
-            <w:t xml:space="preserve">5</w:t>
-          </w:r>
           <w:r>
             <w:rPr>
               <w:rtl w:val="0"/>
@@ -1056,32 +988,45 @@
           <w:pPr>
             <w:widowControl w:val="0"/>
             <w:tabs>
-              <w:tab w:val="right" w:leader="dot" w:pos="9360"/>
+              <w:tab w:val="right" w:leader="dot" w:pos="12000"/>
             </w:tabs>
             <w:spacing w:before="60" w:line="240" w:lineRule="auto"/>
             <w:ind w:left="360" w:firstLine="0"/>
             <w:rPr>
+              <w:rFonts w:ascii="Arial" w:cs="Arial" w:eastAsia="Arial" w:hAnsi="Arial"/>
+              <w:b w:val="0"/>
+              <w:i w:val="0"/>
+              <w:smallCaps w:val="0"/>
+              <w:strike w:val="0"/>
               <w:color w:val="000000"/>
+              <w:sz w:val="22"/>
+              <w:szCs w:val="22"/>
               <w:u w:val="none"/>
+              <w:shd w:fill="auto" w:val="clear"/>
+              <w:vertAlign w:val="baseline"/>
             </w:rPr>
           </w:pPr>
           <w:hyperlink w:anchor="_co04xktetnkx">
             <w:r>
               <w:rPr>
+                <w:rFonts w:ascii="Arial" w:cs="Arial" w:eastAsia="Arial" w:hAnsi="Arial"/>
+                <w:b w:val="0"/>
+                <w:i w:val="0"/>
+                <w:smallCaps w:val="0"/>
+                <w:strike w:val="0"/>
                 <w:color w:val="000000"/>
+                <w:sz w:val="22"/>
+                <w:szCs w:val="22"/>
                 <w:u w:val="none"/>
+                <w:shd w:fill="auto" w:val="clear"/>
+                <w:vertAlign w:val="baseline"/>
                 <w:rtl w:val="0"/>
               </w:rPr>
               <w:t xml:space="preserve">1.5           Overview</w:t>
               <w:tab/>
+              <w:t xml:space="preserve">5</w:t>
             </w:r>
           </w:hyperlink>
-          <w:r>
-            <w:rPr>
-              <w:rtl w:val="0"/>
-            </w:rPr>
-            <w:t xml:space="preserve">5</w:t>
-          </w:r>
           <w:r>
             <w:rPr>
               <w:rtl w:val="0"/>
@@ -1092,34 +1037,44 @@
           <w:pPr>
             <w:widowControl w:val="0"/>
             <w:tabs>
-              <w:tab w:val="right" w:leader="dot" w:pos="9360"/>
+              <w:tab w:val="right" w:leader="dot" w:pos="12000"/>
             </w:tabs>
             <w:spacing w:before="60" w:line="240" w:lineRule="auto"/>
             <w:rPr>
+              <w:rFonts w:ascii="Arial" w:cs="Arial" w:eastAsia="Arial" w:hAnsi="Arial"/>
               <w:b w:val="1"/>
+              <w:i w:val="0"/>
+              <w:smallCaps w:val="0"/>
+              <w:strike w:val="0"/>
               <w:color w:val="000000"/>
+              <w:sz w:val="22"/>
+              <w:szCs w:val="22"/>
               <w:u w:val="none"/>
+              <w:shd w:fill="auto" w:val="clear"/>
+              <w:vertAlign w:val="baseline"/>
             </w:rPr>
           </w:pPr>
           <w:hyperlink w:anchor="_acrxv3q0r6vn">
             <w:r>
               <w:rPr>
+                <w:rFonts w:ascii="Arial" w:cs="Arial" w:eastAsia="Arial" w:hAnsi="Arial"/>
                 <w:b w:val="1"/>
+                <w:i w:val="0"/>
+                <w:smallCaps w:val="0"/>
+                <w:strike w:val="0"/>
                 <w:color w:val="000000"/>
+                <w:sz w:val="22"/>
+                <w:szCs w:val="22"/>
                 <w:u w:val="none"/>
+                <w:shd w:fill="auto" w:val="clear"/>
+                <w:vertAlign w:val="baseline"/>
                 <w:rtl w:val="0"/>
               </w:rPr>
               <w:t xml:space="preserve">2.             Project Overview</w:t>
               <w:tab/>
+              <w:t xml:space="preserve">6</w:t>
             </w:r>
           </w:hyperlink>
-          <w:r>
-            <w:rPr>
-              <w:b w:val="1"/>
-              <w:rtl w:val="0"/>
-            </w:rPr>
-            <w:t xml:space="preserve">6</w:t>
-          </w:r>
           <w:r>
             <w:rPr>
               <w:rtl w:val="0"/>
@@ -1130,32 +1085,45 @@
           <w:pPr>
             <w:widowControl w:val="0"/>
             <w:tabs>
-              <w:tab w:val="right" w:leader="dot" w:pos="9360"/>
+              <w:tab w:val="right" w:leader="dot" w:pos="12000"/>
             </w:tabs>
             <w:spacing w:before="60" w:line="240" w:lineRule="auto"/>
             <w:ind w:left="360" w:firstLine="0"/>
             <w:rPr>
+              <w:rFonts w:ascii="Arial" w:cs="Arial" w:eastAsia="Arial" w:hAnsi="Arial"/>
+              <w:b w:val="0"/>
+              <w:i w:val="0"/>
+              <w:smallCaps w:val="0"/>
+              <w:strike w:val="0"/>
               <w:color w:val="000000"/>
+              <w:sz w:val="22"/>
+              <w:szCs w:val="22"/>
               <w:u w:val="none"/>
+              <w:shd w:fill="auto" w:val="clear"/>
+              <w:vertAlign w:val="baseline"/>
             </w:rPr>
           </w:pPr>
           <w:hyperlink w:anchor="_cx9ndj8ozut">
             <w:r>
               <w:rPr>
+                <w:rFonts w:ascii="Arial" w:cs="Arial" w:eastAsia="Arial" w:hAnsi="Arial"/>
+                <w:b w:val="0"/>
+                <w:i w:val="0"/>
+                <w:smallCaps w:val="0"/>
+                <w:strike w:val="0"/>
                 <w:color w:val="000000"/>
+                <w:sz w:val="22"/>
+                <w:szCs w:val="22"/>
                 <w:u w:val="none"/>
+                <w:shd w:fill="auto" w:val="clear"/>
+                <w:vertAlign w:val="baseline"/>
                 <w:rtl w:val="0"/>
               </w:rPr>
               <w:t xml:space="preserve">2.1           Project Purpose, Scope, and Objectives</w:t>
               <w:tab/>
+              <w:t xml:space="preserve">6</w:t>
             </w:r>
           </w:hyperlink>
-          <w:r>
-            <w:rPr>
-              <w:rtl w:val="0"/>
-            </w:rPr>
-            <w:t xml:space="preserve">6</w:t>
-          </w:r>
           <w:r>
             <w:rPr>
               <w:rtl w:val="0"/>
@@ -1166,32 +1134,45 @@
           <w:pPr>
             <w:widowControl w:val="0"/>
             <w:tabs>
-              <w:tab w:val="right" w:leader="dot" w:pos="9360"/>
+              <w:tab w:val="right" w:leader="dot" w:pos="12000"/>
             </w:tabs>
             <w:spacing w:before="60" w:line="240" w:lineRule="auto"/>
             <w:ind w:left="360" w:firstLine="0"/>
             <w:rPr>
+              <w:rFonts w:ascii="Arial" w:cs="Arial" w:eastAsia="Arial" w:hAnsi="Arial"/>
+              <w:b w:val="0"/>
+              <w:i w:val="0"/>
+              <w:smallCaps w:val="0"/>
+              <w:strike w:val="0"/>
               <w:color w:val="000000"/>
+              <w:sz w:val="22"/>
+              <w:szCs w:val="22"/>
               <w:u w:val="none"/>
+              <w:shd w:fill="auto" w:val="clear"/>
+              <w:vertAlign w:val="baseline"/>
             </w:rPr>
           </w:pPr>
           <w:hyperlink w:anchor="_tahay934w5iy">
             <w:r>
               <w:rPr>
+                <w:rFonts w:ascii="Arial" w:cs="Arial" w:eastAsia="Arial" w:hAnsi="Arial"/>
+                <w:b w:val="0"/>
+                <w:i w:val="0"/>
+                <w:smallCaps w:val="0"/>
+                <w:strike w:val="0"/>
                 <w:color w:val="000000"/>
+                <w:sz w:val="22"/>
+                <w:szCs w:val="22"/>
                 <w:u w:val="none"/>
+                <w:shd w:fill="auto" w:val="clear"/>
+                <w:vertAlign w:val="baseline"/>
                 <w:rtl w:val="0"/>
               </w:rPr>
               <w:t xml:space="preserve">2.2           Assumptions and Constraints</w:t>
               <w:tab/>
+              <w:t xml:space="preserve">6</w:t>
             </w:r>
           </w:hyperlink>
-          <w:r>
-            <w:rPr>
-              <w:rtl w:val="0"/>
-            </w:rPr>
-            <w:t xml:space="preserve">6</w:t>
-          </w:r>
           <w:r>
             <w:rPr>
               <w:rtl w:val="0"/>
@@ -1202,32 +1183,45 @@
           <w:pPr>
             <w:widowControl w:val="0"/>
             <w:tabs>
-              <w:tab w:val="right" w:leader="dot" w:pos="9360"/>
+              <w:tab w:val="right" w:leader="dot" w:pos="12000"/>
             </w:tabs>
             <w:spacing w:before="60" w:line="240" w:lineRule="auto"/>
             <w:ind w:left="360" w:firstLine="0"/>
             <w:rPr>
+              <w:rFonts w:ascii="Arial" w:cs="Arial" w:eastAsia="Arial" w:hAnsi="Arial"/>
+              <w:b w:val="0"/>
+              <w:i w:val="0"/>
+              <w:smallCaps w:val="0"/>
+              <w:strike w:val="0"/>
               <w:color w:val="000000"/>
+              <w:sz w:val="22"/>
+              <w:szCs w:val="22"/>
               <w:u w:val="none"/>
+              <w:shd w:fill="auto" w:val="clear"/>
+              <w:vertAlign w:val="baseline"/>
             </w:rPr>
           </w:pPr>
           <w:hyperlink w:anchor="_kldepnyo7du7">
             <w:r>
               <w:rPr>
+                <w:rFonts w:ascii="Arial" w:cs="Arial" w:eastAsia="Arial" w:hAnsi="Arial"/>
+                <w:b w:val="0"/>
+                <w:i w:val="0"/>
+                <w:smallCaps w:val="0"/>
+                <w:strike w:val="0"/>
                 <w:color w:val="000000"/>
+                <w:sz w:val="22"/>
+                <w:szCs w:val="22"/>
                 <w:u w:val="none"/>
+                <w:shd w:fill="auto" w:val="clear"/>
+                <w:vertAlign w:val="baseline"/>
                 <w:rtl w:val="0"/>
               </w:rPr>
               <w:t xml:space="preserve">2.3           Project Deliverables</w:t>
               <w:tab/>
+              <w:t xml:space="preserve">6</w:t>
             </w:r>
           </w:hyperlink>
-          <w:r>
-            <w:rPr>
-              <w:rtl w:val="0"/>
-            </w:rPr>
-            <w:t xml:space="preserve">6</w:t>
-          </w:r>
           <w:r>
             <w:rPr>
               <w:rtl w:val="0"/>
@@ -1238,32 +1232,45 @@
           <w:pPr>
             <w:widowControl w:val="0"/>
             <w:tabs>
-              <w:tab w:val="right" w:leader="dot" w:pos="9360"/>
+              <w:tab w:val="right" w:leader="dot" w:pos="12000"/>
             </w:tabs>
             <w:spacing w:before="60" w:line="240" w:lineRule="auto"/>
             <w:ind w:left="360" w:firstLine="0"/>
             <w:rPr>
+              <w:rFonts w:ascii="Arial" w:cs="Arial" w:eastAsia="Arial" w:hAnsi="Arial"/>
+              <w:b w:val="0"/>
+              <w:i w:val="0"/>
+              <w:smallCaps w:val="0"/>
+              <w:strike w:val="0"/>
               <w:color w:val="000000"/>
+              <w:sz w:val="22"/>
+              <w:szCs w:val="22"/>
               <w:u w:val="none"/>
+              <w:shd w:fill="auto" w:val="clear"/>
+              <w:vertAlign w:val="baseline"/>
             </w:rPr>
           </w:pPr>
           <w:hyperlink w:anchor="_ym333yu40h9q">
             <w:r>
               <w:rPr>
+                <w:rFonts w:ascii="Arial" w:cs="Arial" w:eastAsia="Arial" w:hAnsi="Arial"/>
+                <w:b w:val="0"/>
+                <w:i w:val="0"/>
+                <w:smallCaps w:val="0"/>
+                <w:strike w:val="0"/>
                 <w:color w:val="000000"/>
+                <w:sz w:val="22"/>
+                <w:szCs w:val="22"/>
                 <w:u w:val="none"/>
+                <w:shd w:fill="auto" w:val="clear"/>
+                <w:vertAlign w:val="baseline"/>
                 <w:rtl w:val="0"/>
               </w:rPr>
               <w:t xml:space="preserve">2.4           Evolution of the Software Development Plan</w:t>
               <w:tab/>
+              <w:t xml:space="preserve">7</w:t>
             </w:r>
           </w:hyperlink>
-          <w:r>
-            <w:rPr>
-              <w:rtl w:val="0"/>
-            </w:rPr>
-            <w:t xml:space="preserve">7</w:t>
-          </w:r>
           <w:r>
             <w:rPr>
               <w:rtl w:val="0"/>
@@ -1274,34 +1281,44 @@
           <w:pPr>
             <w:widowControl w:val="0"/>
             <w:tabs>
-              <w:tab w:val="right" w:leader="dot" w:pos="9360"/>
+              <w:tab w:val="right" w:leader="dot" w:pos="12000"/>
             </w:tabs>
             <w:spacing w:before="60" w:line="240" w:lineRule="auto"/>
             <w:rPr>
+              <w:rFonts w:ascii="Arial" w:cs="Arial" w:eastAsia="Arial" w:hAnsi="Arial"/>
               <w:b w:val="1"/>
+              <w:i w:val="0"/>
+              <w:smallCaps w:val="0"/>
+              <w:strike w:val="0"/>
               <w:color w:val="000000"/>
+              <w:sz w:val="22"/>
+              <w:szCs w:val="22"/>
               <w:u w:val="none"/>
+              <w:shd w:fill="auto" w:val="clear"/>
+              <w:vertAlign w:val="baseline"/>
             </w:rPr>
           </w:pPr>
           <w:hyperlink w:anchor="_swoysarymnhx">
             <w:r>
               <w:rPr>
+                <w:rFonts w:ascii="Arial" w:cs="Arial" w:eastAsia="Arial" w:hAnsi="Arial"/>
                 <w:b w:val="1"/>
+                <w:i w:val="0"/>
+                <w:smallCaps w:val="0"/>
+                <w:strike w:val="0"/>
                 <w:color w:val="000000"/>
+                <w:sz w:val="22"/>
+                <w:szCs w:val="22"/>
                 <w:u w:val="none"/>
+                <w:shd w:fill="auto" w:val="clear"/>
+                <w:vertAlign w:val="baseline"/>
                 <w:rtl w:val="0"/>
               </w:rPr>
               <w:t xml:space="preserve">3.             Project Organization</w:t>
               <w:tab/>
+              <w:t xml:space="preserve">8</w:t>
             </w:r>
           </w:hyperlink>
-          <w:r>
-            <w:rPr>
-              <w:b w:val="1"/>
-              <w:rtl w:val="0"/>
-            </w:rPr>
-            <w:t xml:space="preserve">8</w:t>
-          </w:r>
           <w:r>
             <w:rPr>
               <w:rtl w:val="0"/>
@@ -1312,32 +1329,45 @@
           <w:pPr>
             <w:widowControl w:val="0"/>
             <w:tabs>
-              <w:tab w:val="right" w:leader="dot" w:pos="9360"/>
+              <w:tab w:val="right" w:leader="dot" w:pos="12000"/>
             </w:tabs>
             <w:spacing w:before="60" w:line="240" w:lineRule="auto"/>
             <w:ind w:left="360" w:firstLine="0"/>
             <w:rPr>
+              <w:rFonts w:ascii="Arial" w:cs="Arial" w:eastAsia="Arial" w:hAnsi="Arial"/>
+              <w:b w:val="0"/>
+              <w:i w:val="0"/>
+              <w:smallCaps w:val="0"/>
+              <w:strike w:val="0"/>
               <w:color w:val="000000"/>
+              <w:sz w:val="22"/>
+              <w:szCs w:val="22"/>
               <w:u w:val="none"/>
+              <w:shd w:fill="auto" w:val="clear"/>
+              <w:vertAlign w:val="baseline"/>
             </w:rPr>
           </w:pPr>
           <w:hyperlink w:anchor="_ggu7idsj8s07">
             <w:r>
               <w:rPr>
+                <w:rFonts w:ascii="Arial" w:cs="Arial" w:eastAsia="Arial" w:hAnsi="Arial"/>
+                <w:b w:val="0"/>
+                <w:i w:val="0"/>
+                <w:smallCaps w:val="0"/>
+                <w:strike w:val="0"/>
                 <w:color w:val="000000"/>
+                <w:sz w:val="22"/>
+                <w:szCs w:val="22"/>
                 <w:u w:val="none"/>
+                <w:shd w:fill="auto" w:val="clear"/>
+                <w:vertAlign w:val="baseline"/>
                 <w:rtl w:val="0"/>
               </w:rPr>
               <w:t xml:space="preserve">3.1           Organizational Structure</w:t>
               <w:tab/>
+              <w:t xml:space="preserve">8</w:t>
             </w:r>
           </w:hyperlink>
-          <w:r>
-            <w:rPr>
-              <w:rtl w:val="0"/>
-            </w:rPr>
-            <w:t xml:space="preserve">8</w:t>
-          </w:r>
           <w:r>
             <w:rPr>
               <w:rtl w:val="0"/>
@@ -1348,32 +1378,45 @@
           <w:pPr>
             <w:widowControl w:val="0"/>
             <w:tabs>
-              <w:tab w:val="right" w:leader="dot" w:pos="9360"/>
+              <w:tab w:val="right" w:leader="dot" w:pos="12000"/>
             </w:tabs>
             <w:spacing w:before="60" w:line="240" w:lineRule="auto"/>
             <w:ind w:left="360" w:firstLine="0"/>
             <w:rPr>
+              <w:rFonts w:ascii="Arial" w:cs="Arial" w:eastAsia="Arial" w:hAnsi="Arial"/>
+              <w:b w:val="0"/>
+              <w:i w:val="0"/>
+              <w:smallCaps w:val="0"/>
+              <w:strike w:val="0"/>
               <w:color w:val="000000"/>
+              <w:sz w:val="22"/>
+              <w:szCs w:val="22"/>
               <w:u w:val="none"/>
+              <w:shd w:fill="auto" w:val="clear"/>
+              <w:vertAlign w:val="baseline"/>
             </w:rPr>
           </w:pPr>
           <w:hyperlink w:anchor="_gfy5uvnkzkd">
             <w:r>
               <w:rPr>
+                <w:rFonts w:ascii="Arial" w:cs="Arial" w:eastAsia="Arial" w:hAnsi="Arial"/>
+                <w:b w:val="0"/>
+                <w:i w:val="0"/>
+                <w:smallCaps w:val="0"/>
+                <w:strike w:val="0"/>
                 <w:color w:val="000000"/>
+                <w:sz w:val="22"/>
+                <w:szCs w:val="22"/>
                 <w:u w:val="none"/>
+                <w:shd w:fill="auto" w:val="clear"/>
+                <w:vertAlign w:val="baseline"/>
                 <w:rtl w:val="0"/>
               </w:rPr>
               <w:t xml:space="preserve">3.2           External Interfaces</w:t>
               <w:tab/>
+              <w:t xml:space="preserve">9</w:t>
             </w:r>
           </w:hyperlink>
-          <w:r>
-            <w:rPr>
-              <w:rtl w:val="0"/>
-            </w:rPr>
-            <w:t xml:space="preserve">9</w:t>
-          </w:r>
           <w:r>
             <w:rPr>
               <w:rtl w:val="0"/>
@@ -1384,32 +1427,45 @@
           <w:pPr>
             <w:widowControl w:val="0"/>
             <w:tabs>
-              <w:tab w:val="right" w:leader="dot" w:pos="9360"/>
+              <w:tab w:val="right" w:leader="dot" w:pos="12000"/>
             </w:tabs>
             <w:spacing w:before="60" w:line="240" w:lineRule="auto"/>
             <w:ind w:left="360" w:firstLine="0"/>
             <w:rPr>
+              <w:rFonts w:ascii="Arial" w:cs="Arial" w:eastAsia="Arial" w:hAnsi="Arial"/>
+              <w:b w:val="0"/>
+              <w:i w:val="0"/>
+              <w:smallCaps w:val="0"/>
+              <w:strike w:val="0"/>
               <w:color w:val="000000"/>
+              <w:sz w:val="22"/>
+              <w:szCs w:val="22"/>
               <w:u w:val="none"/>
+              <w:shd w:fill="auto" w:val="clear"/>
+              <w:vertAlign w:val="baseline"/>
             </w:rPr>
           </w:pPr>
           <w:hyperlink w:anchor="_qliv53xllhbv">
             <w:r>
               <w:rPr>
+                <w:rFonts w:ascii="Arial" w:cs="Arial" w:eastAsia="Arial" w:hAnsi="Arial"/>
+                <w:b w:val="0"/>
+                <w:i w:val="0"/>
+                <w:smallCaps w:val="0"/>
+                <w:strike w:val="0"/>
                 <w:color w:val="000000"/>
+                <w:sz w:val="22"/>
+                <w:szCs w:val="22"/>
                 <w:u w:val="none"/>
+                <w:shd w:fill="auto" w:val="clear"/>
+                <w:vertAlign w:val="baseline"/>
                 <w:rtl w:val="0"/>
               </w:rPr>
               <w:t xml:space="preserve">3.3           Roles and Responsibilities</w:t>
               <w:tab/>
+              <w:t xml:space="preserve">9</w:t>
             </w:r>
           </w:hyperlink>
-          <w:r>
-            <w:rPr>
-              <w:rtl w:val="0"/>
-            </w:rPr>
-            <w:t xml:space="preserve">9</w:t>
-          </w:r>
           <w:r>
             <w:rPr>
               <w:rtl w:val="0"/>
@@ -1420,34 +1476,44 @@
           <w:pPr>
             <w:widowControl w:val="0"/>
             <w:tabs>
-              <w:tab w:val="right" w:leader="dot" w:pos="9360"/>
+              <w:tab w:val="right" w:leader="dot" w:pos="12000"/>
             </w:tabs>
             <w:spacing w:before="60" w:line="240" w:lineRule="auto"/>
             <w:rPr>
+              <w:rFonts w:ascii="Arial" w:cs="Arial" w:eastAsia="Arial" w:hAnsi="Arial"/>
               <w:b w:val="1"/>
+              <w:i w:val="0"/>
+              <w:smallCaps w:val="0"/>
+              <w:strike w:val="0"/>
               <w:color w:val="000000"/>
+              <w:sz w:val="22"/>
+              <w:szCs w:val="22"/>
               <w:u w:val="none"/>
+              <w:shd w:fill="auto" w:val="clear"/>
+              <w:vertAlign w:val="baseline"/>
             </w:rPr>
           </w:pPr>
           <w:hyperlink w:anchor="_is6l281xkziw">
             <w:r>
               <w:rPr>
+                <w:rFonts w:ascii="Arial" w:cs="Arial" w:eastAsia="Arial" w:hAnsi="Arial"/>
                 <w:b w:val="1"/>
+                <w:i w:val="0"/>
+                <w:smallCaps w:val="0"/>
+                <w:strike w:val="0"/>
                 <w:color w:val="000000"/>
+                <w:sz w:val="22"/>
+                <w:szCs w:val="22"/>
                 <w:u w:val="none"/>
+                <w:shd w:fill="auto" w:val="clear"/>
+                <w:vertAlign w:val="baseline"/>
                 <w:rtl w:val="0"/>
               </w:rPr>
               <w:t xml:space="preserve">4.             Management Process</w:t>
               <w:tab/>
+              <w:t xml:space="preserve">11</w:t>
             </w:r>
           </w:hyperlink>
-          <w:r>
-            <w:rPr>
-              <w:b w:val="1"/>
-              <w:rtl w:val="0"/>
-            </w:rPr>
-            <w:t xml:space="preserve">11</w:t>
-          </w:r>
           <w:r>
             <w:rPr>
               <w:rtl w:val="0"/>
@@ -1458,32 +1524,45 @@
           <w:pPr>
             <w:widowControl w:val="0"/>
             <w:tabs>
-              <w:tab w:val="right" w:leader="dot" w:pos="9360"/>
+              <w:tab w:val="right" w:leader="dot" w:pos="12000"/>
             </w:tabs>
             <w:spacing w:before="60" w:line="240" w:lineRule="auto"/>
             <w:ind w:left="360" w:firstLine="0"/>
             <w:rPr>
+              <w:rFonts w:ascii="Arial" w:cs="Arial" w:eastAsia="Arial" w:hAnsi="Arial"/>
+              <w:b w:val="0"/>
+              <w:i w:val="0"/>
+              <w:smallCaps w:val="0"/>
+              <w:strike w:val="0"/>
               <w:color w:val="000000"/>
+              <w:sz w:val="22"/>
+              <w:szCs w:val="22"/>
               <w:u w:val="none"/>
+              <w:shd w:fill="auto" w:val="clear"/>
+              <w:vertAlign w:val="baseline"/>
             </w:rPr>
           </w:pPr>
           <w:hyperlink w:anchor="_72btjmoexxs0">
             <w:r>
               <w:rPr>
+                <w:rFonts w:ascii="Arial" w:cs="Arial" w:eastAsia="Arial" w:hAnsi="Arial"/>
+                <w:b w:val="0"/>
+                <w:i w:val="0"/>
+                <w:smallCaps w:val="0"/>
+                <w:strike w:val="0"/>
                 <w:color w:val="000000"/>
+                <w:sz w:val="22"/>
+                <w:szCs w:val="22"/>
                 <w:u w:val="none"/>
+                <w:shd w:fill="auto" w:val="clear"/>
+                <w:vertAlign w:val="baseline"/>
                 <w:rtl w:val="0"/>
               </w:rPr>
               <w:t xml:space="preserve">4.1           Project Estimates</w:t>
               <w:tab/>
+              <w:t xml:space="preserve">11</w:t>
             </w:r>
           </w:hyperlink>
-          <w:r>
-            <w:rPr>
-              <w:rtl w:val="0"/>
-            </w:rPr>
-            <w:t xml:space="preserve">11</w:t>
-          </w:r>
           <w:r>
             <w:rPr>
               <w:rtl w:val="0"/>
@@ -1494,46 +1573,45 @@
           <w:pPr>
             <w:widowControl w:val="0"/>
             <w:tabs>
-              <w:tab w:val="right" w:leader="dot" w:pos="9360"/>
+              <w:tab w:val="right" w:leader="dot" w:pos="12000"/>
             </w:tabs>
             <w:spacing w:before="60" w:line="240" w:lineRule="auto"/>
             <w:ind w:left="360" w:firstLine="0"/>
             <w:rPr>
+              <w:rFonts w:ascii="Arial" w:cs="Arial" w:eastAsia="Arial" w:hAnsi="Arial"/>
+              <w:b w:val="0"/>
+              <w:i w:val="0"/>
+              <w:smallCaps w:val="0"/>
+              <w:strike w:val="0"/>
               <w:color w:val="000000"/>
+              <w:sz w:val="22"/>
+              <w:szCs w:val="22"/>
               <w:u w:val="none"/>
+              <w:shd w:fill="auto" w:val="clear"/>
+              <w:vertAlign w:val="baseline"/>
             </w:rPr>
           </w:pPr>
           <w:hyperlink w:anchor="_uzslnsqopc7z">
             <w:r>
               <w:rPr>
+                <w:rFonts w:ascii="Arial" w:cs="Arial" w:eastAsia="Arial" w:hAnsi="Arial"/>
+                <w:b w:val="0"/>
+                <w:i w:val="0"/>
+                <w:smallCaps w:val="0"/>
+                <w:strike w:val="0"/>
                 <w:color w:val="000000"/>
+                <w:sz w:val="22"/>
+                <w:szCs w:val="22"/>
                 <w:u w:val="none"/>
+                <w:shd w:fill="auto" w:val="clear"/>
+                <w:vertAlign w:val="baseline"/>
                 <w:rtl w:val="0"/>
               </w:rPr>
               <w:t xml:space="preserve">4.2           Project Plan</w:t>
               <w:tab/>
+              <w:t xml:space="preserve">11</w:t>
             </w:r>
           </w:hyperlink>
-          <w:r>
-            <w:fldChar w:fldCharType="begin"/>
-            <w:instrText xml:space="preserve"> PAGEREF _uzslnsqopc7z \h </w:instrText>
-            <w:fldChar w:fldCharType="separate"/>
-          </w:r>
-          <w:r>
-            <w:rPr>
-              <w:rtl w:val="0"/>
-            </w:rPr>
-            <w:t xml:space="preserve">1</w:t>
-          </w:r>
-          <w:r>
-            <w:fldChar w:fldCharType="end"/>
-          </w:r>
-          <w:r>
-            <w:rPr>
-              <w:rtl w:val="0"/>
-            </w:rPr>
-            <w:t xml:space="preserve">1</w:t>
-          </w:r>
           <w:r>
             <w:rPr>
               <w:rtl w:val="0"/>
@@ -1544,46 +1622,45 @@
           <w:pPr>
             <w:widowControl w:val="0"/>
             <w:tabs>
-              <w:tab w:val="right" w:leader="dot" w:pos="9360"/>
+              <w:tab w:val="right" w:leader="dot" w:pos="12000"/>
             </w:tabs>
             <w:spacing w:before="60" w:line="240" w:lineRule="auto"/>
             <w:ind w:left="720" w:firstLine="0"/>
             <w:rPr>
+              <w:rFonts w:ascii="Arial" w:cs="Arial" w:eastAsia="Arial" w:hAnsi="Arial"/>
+              <w:b w:val="0"/>
+              <w:i w:val="0"/>
+              <w:smallCaps w:val="0"/>
+              <w:strike w:val="0"/>
               <w:color w:val="000000"/>
+              <w:sz w:val="22"/>
+              <w:szCs w:val="22"/>
               <w:u w:val="none"/>
+              <w:shd w:fill="auto" w:val="clear"/>
+              <w:vertAlign w:val="baseline"/>
             </w:rPr>
           </w:pPr>
           <w:hyperlink w:anchor="_5newgt9dmgp2">
             <w:r>
               <w:rPr>
+                <w:rFonts w:ascii="Arial" w:cs="Arial" w:eastAsia="Arial" w:hAnsi="Arial"/>
+                <w:b w:val="0"/>
+                <w:i w:val="0"/>
+                <w:smallCaps w:val="0"/>
+                <w:strike w:val="0"/>
                 <w:color w:val="000000"/>
+                <w:sz w:val="22"/>
+                <w:szCs w:val="22"/>
                 <w:u w:val="none"/>
+                <w:shd w:fill="auto" w:val="clear"/>
+                <w:vertAlign w:val="baseline"/>
                 <w:rtl w:val="0"/>
               </w:rPr>
               <w:t xml:space="preserve">4.2.1       Phase Plan</w:t>
               <w:tab/>
+              <w:t xml:space="preserve">11</w:t>
             </w:r>
           </w:hyperlink>
-          <w:r>
-            <w:fldChar w:fldCharType="begin"/>
-            <w:instrText xml:space="preserve"> PAGEREF _5newgt9dmgp2 \h </w:instrText>
-            <w:fldChar w:fldCharType="separate"/>
-          </w:r>
-          <w:r>
-            <w:rPr>
-              <w:rtl w:val="0"/>
-            </w:rPr>
-            <w:t xml:space="preserve">1</w:t>
-          </w:r>
-          <w:r>
-            <w:fldChar w:fldCharType="end"/>
-          </w:r>
-          <w:r>
-            <w:rPr>
-              <w:rtl w:val="0"/>
-            </w:rPr>
-            <w:t xml:space="preserve">1</w:t>
-          </w:r>
           <w:r>
             <w:rPr>
               <w:rtl w:val="0"/>
@@ -1594,46 +1671,45 @@
           <w:pPr>
             <w:widowControl w:val="0"/>
             <w:tabs>
-              <w:tab w:val="right" w:leader="dot" w:pos="9360"/>
+              <w:tab w:val="right" w:leader="dot" w:pos="12000"/>
             </w:tabs>
             <w:spacing w:before="60" w:line="240" w:lineRule="auto"/>
             <w:ind w:left="720" w:firstLine="0"/>
             <w:rPr>
+              <w:rFonts w:ascii="Arial" w:cs="Arial" w:eastAsia="Arial" w:hAnsi="Arial"/>
+              <w:b w:val="0"/>
+              <w:i w:val="0"/>
+              <w:smallCaps w:val="0"/>
+              <w:strike w:val="0"/>
               <w:color w:val="000000"/>
+              <w:sz w:val="22"/>
+              <w:szCs w:val="22"/>
               <w:u w:val="none"/>
+              <w:shd w:fill="auto" w:val="clear"/>
+              <w:vertAlign w:val="baseline"/>
             </w:rPr>
           </w:pPr>
           <w:hyperlink w:anchor="_fll7g12lswi6">
             <w:r>
               <w:rPr>
+                <w:rFonts w:ascii="Arial" w:cs="Arial" w:eastAsia="Arial" w:hAnsi="Arial"/>
+                <w:b w:val="0"/>
+                <w:i w:val="0"/>
+                <w:smallCaps w:val="0"/>
+                <w:strike w:val="0"/>
                 <w:color w:val="000000"/>
+                <w:sz w:val="22"/>
+                <w:szCs w:val="22"/>
                 <w:u w:val="none"/>
+                <w:shd w:fill="auto" w:val="clear"/>
+                <w:vertAlign w:val="baseline"/>
                 <w:rtl w:val="0"/>
               </w:rPr>
               <w:t xml:space="preserve">4.2.2    Iteration Objectives</w:t>
               <w:tab/>
+              <w:t xml:space="preserve">11</w:t>
             </w:r>
           </w:hyperlink>
-          <w:r>
-            <w:fldChar w:fldCharType="begin"/>
-            <w:instrText xml:space="preserve"> PAGEREF _fll7g12lswi6 \h </w:instrText>
-            <w:fldChar w:fldCharType="separate"/>
-          </w:r>
-          <w:r>
-            <w:rPr>
-              <w:rtl w:val="0"/>
-            </w:rPr>
-            <w:t xml:space="preserve">1</w:t>
-          </w:r>
-          <w:r>
-            <w:fldChar w:fldCharType="end"/>
-          </w:r>
-          <w:r>
-            <w:rPr>
-              <w:rtl w:val="0"/>
-            </w:rPr>
-            <w:t xml:space="preserve">1</w:t>
-          </w:r>
           <w:r>
             <w:rPr>
               <w:rtl w:val="0"/>
@@ -1644,46 +1720,45 @@
           <w:pPr>
             <w:widowControl w:val="0"/>
             <w:tabs>
-              <w:tab w:val="right" w:leader="dot" w:pos="9360"/>
+              <w:tab w:val="right" w:leader="dot" w:pos="12000"/>
             </w:tabs>
             <w:spacing w:before="60" w:line="240" w:lineRule="auto"/>
             <w:ind w:left="720" w:firstLine="0"/>
             <w:rPr>
+              <w:rFonts w:ascii="Arial" w:cs="Arial" w:eastAsia="Arial" w:hAnsi="Arial"/>
+              <w:b w:val="0"/>
+              <w:i w:val="0"/>
+              <w:smallCaps w:val="0"/>
+              <w:strike w:val="0"/>
               <w:color w:val="000000"/>
+              <w:sz w:val="22"/>
+              <w:szCs w:val="22"/>
               <w:u w:val="none"/>
+              <w:shd w:fill="auto" w:val="clear"/>
+              <w:vertAlign w:val="baseline"/>
             </w:rPr>
           </w:pPr>
           <w:hyperlink w:anchor="_v37b6wywfeec">
             <w:r>
               <w:rPr>
+                <w:rFonts w:ascii="Arial" w:cs="Arial" w:eastAsia="Arial" w:hAnsi="Arial"/>
+                <w:b w:val="0"/>
+                <w:i w:val="0"/>
+                <w:smallCaps w:val="0"/>
+                <w:strike w:val="0"/>
                 <w:color w:val="000000"/>
+                <w:sz w:val="22"/>
+                <w:szCs w:val="22"/>
                 <w:u w:val="none"/>
+                <w:shd w:fill="auto" w:val="clear"/>
+                <w:vertAlign w:val="baseline"/>
                 <w:rtl w:val="0"/>
               </w:rPr>
               <w:t xml:space="preserve">4.2.3    Releases</w:t>
               <w:tab/>
+              <w:t xml:space="preserve">12</w:t>
             </w:r>
           </w:hyperlink>
-          <w:r>
-            <w:fldChar w:fldCharType="begin"/>
-            <w:instrText xml:space="preserve"> PAGEREF _v37b6wywfeec \h </w:instrText>
-            <w:fldChar w:fldCharType="separate"/>
-          </w:r>
-          <w:r>
-            <w:rPr>
-              <w:rtl w:val="0"/>
-            </w:rPr>
-            <w:t xml:space="preserve">1</w:t>
-          </w:r>
-          <w:r>
-            <w:fldChar w:fldCharType="end"/>
-          </w:r>
-          <w:r>
-            <w:rPr>
-              <w:rtl w:val="0"/>
-            </w:rPr>
-            <w:t xml:space="preserve">2</w:t>
-          </w:r>
           <w:r>
             <w:rPr>
               <w:rtl w:val="0"/>
@@ -1694,46 +1769,45 @@
           <w:pPr>
             <w:widowControl w:val="0"/>
             <w:tabs>
-              <w:tab w:val="right" w:leader="dot" w:pos="9360"/>
+              <w:tab w:val="right" w:leader="dot" w:pos="12000"/>
             </w:tabs>
             <w:spacing w:before="60" w:line="240" w:lineRule="auto"/>
             <w:ind w:left="720" w:firstLine="0"/>
             <w:rPr>
+              <w:rFonts w:ascii="Arial" w:cs="Arial" w:eastAsia="Arial" w:hAnsi="Arial"/>
+              <w:b w:val="0"/>
+              <w:i w:val="0"/>
+              <w:smallCaps w:val="0"/>
+              <w:strike w:val="0"/>
               <w:color w:val="000000"/>
+              <w:sz w:val="22"/>
+              <w:szCs w:val="22"/>
               <w:u w:val="none"/>
+              <w:shd w:fill="auto" w:val="clear"/>
+              <w:vertAlign w:val="baseline"/>
             </w:rPr>
           </w:pPr>
           <w:hyperlink w:anchor="_d9b54e1jrabq">
             <w:r>
               <w:rPr>
+                <w:rFonts w:ascii="Arial" w:cs="Arial" w:eastAsia="Arial" w:hAnsi="Arial"/>
+                <w:b w:val="0"/>
+                <w:i w:val="0"/>
+                <w:smallCaps w:val="0"/>
+                <w:strike w:val="0"/>
                 <w:color w:val="000000"/>
+                <w:sz w:val="22"/>
+                <w:szCs w:val="22"/>
                 <w:u w:val="none"/>
+                <w:shd w:fill="auto" w:val="clear"/>
+                <w:vertAlign w:val="baseline"/>
                 <w:rtl w:val="0"/>
               </w:rPr>
               <w:t xml:space="preserve">4.2.4    Project Schedule</w:t>
               <w:tab/>
+              <w:t xml:space="preserve">12</w:t>
             </w:r>
           </w:hyperlink>
-          <w:r>
-            <w:fldChar w:fldCharType="begin"/>
-            <w:instrText xml:space="preserve"> PAGEREF _d9b54e1jrabq \h </w:instrText>
-            <w:fldChar w:fldCharType="separate"/>
-          </w:r>
-          <w:r>
-            <w:rPr>
-              <w:rtl w:val="0"/>
-            </w:rPr>
-            <w:t xml:space="preserve">1</w:t>
-          </w:r>
-          <w:r>
-            <w:fldChar w:fldCharType="end"/>
-          </w:r>
-          <w:r>
-            <w:rPr>
-              <w:rtl w:val="0"/>
-            </w:rPr>
-            <w:t xml:space="preserve">2</w:t>
-          </w:r>
           <w:r>
             <w:rPr>
               <w:rtl w:val="0"/>
@@ -1744,46 +1818,45 @@
           <w:pPr>
             <w:widowControl w:val="0"/>
             <w:tabs>
-              <w:tab w:val="right" w:leader="dot" w:pos="9360"/>
+              <w:tab w:val="right" w:leader="dot" w:pos="12000"/>
             </w:tabs>
             <w:spacing w:before="60" w:line="240" w:lineRule="auto"/>
             <w:ind w:left="720" w:firstLine="0"/>
             <w:rPr>
+              <w:rFonts w:ascii="Arial" w:cs="Arial" w:eastAsia="Arial" w:hAnsi="Arial"/>
+              <w:b w:val="0"/>
+              <w:i w:val="0"/>
+              <w:smallCaps w:val="0"/>
+              <w:strike w:val="0"/>
               <w:color w:val="000000"/>
+              <w:sz w:val="22"/>
+              <w:szCs w:val="22"/>
               <w:u w:val="none"/>
+              <w:shd w:fill="auto" w:val="clear"/>
+              <w:vertAlign w:val="baseline"/>
             </w:rPr>
           </w:pPr>
           <w:hyperlink w:anchor="_b3risuphzfpi">
             <w:r>
               <w:rPr>
+                <w:rFonts w:ascii="Arial" w:cs="Arial" w:eastAsia="Arial" w:hAnsi="Arial"/>
+                <w:b w:val="0"/>
+                <w:i w:val="0"/>
+                <w:smallCaps w:val="0"/>
+                <w:strike w:val="0"/>
                 <w:color w:val="000000"/>
+                <w:sz w:val="22"/>
+                <w:szCs w:val="22"/>
                 <w:u w:val="none"/>
+                <w:shd w:fill="auto" w:val="clear"/>
+                <w:vertAlign w:val="baseline"/>
                 <w:rtl w:val="0"/>
               </w:rPr>
               <w:t xml:space="preserve">4.2.5       Project Resourcing</w:t>
               <w:tab/>
+              <w:t xml:space="preserve">13</w:t>
             </w:r>
           </w:hyperlink>
-          <w:r>
-            <w:fldChar w:fldCharType="begin"/>
-            <w:instrText xml:space="preserve"> PAGEREF _b3risuphzfpi \h </w:instrText>
-            <w:fldChar w:fldCharType="separate"/>
-          </w:r>
-          <w:r>
-            <w:rPr>
-              <w:rtl w:val="0"/>
-            </w:rPr>
-            <w:t xml:space="preserve">1</w:t>
-          </w:r>
-          <w:r>
-            <w:fldChar w:fldCharType="end"/>
-          </w:r>
-          <w:r>
-            <w:rPr>
-              <w:rtl w:val="0"/>
-            </w:rPr>
-            <w:t xml:space="preserve">3</w:t>
-          </w:r>
           <w:r>
             <w:rPr>
               <w:rtl w:val="0"/>
@@ -1794,46 +1867,45 @@
           <w:pPr>
             <w:widowControl w:val="0"/>
             <w:tabs>
-              <w:tab w:val="right" w:leader="dot" w:pos="9360"/>
+              <w:tab w:val="right" w:leader="dot" w:pos="12000"/>
             </w:tabs>
             <w:spacing w:before="60" w:line="240" w:lineRule="auto"/>
             <w:ind w:left="360" w:firstLine="0"/>
             <w:rPr>
+              <w:rFonts w:ascii="Arial" w:cs="Arial" w:eastAsia="Arial" w:hAnsi="Arial"/>
+              <w:b w:val="0"/>
+              <w:i w:val="0"/>
+              <w:smallCaps w:val="0"/>
+              <w:strike w:val="0"/>
               <w:color w:val="000000"/>
+              <w:sz w:val="22"/>
+              <w:szCs w:val="22"/>
               <w:u w:val="none"/>
+              <w:shd w:fill="auto" w:val="clear"/>
+              <w:vertAlign w:val="baseline"/>
             </w:rPr>
           </w:pPr>
           <w:hyperlink w:anchor="_7n6jp6nkz1c1">
             <w:r>
               <w:rPr>
+                <w:rFonts w:ascii="Arial" w:cs="Arial" w:eastAsia="Arial" w:hAnsi="Arial"/>
+                <w:b w:val="0"/>
+                <w:i w:val="0"/>
+                <w:smallCaps w:val="0"/>
+                <w:strike w:val="0"/>
                 <w:color w:val="000000"/>
+                <w:sz w:val="22"/>
+                <w:szCs w:val="22"/>
                 <w:u w:val="none"/>
+                <w:shd w:fill="auto" w:val="clear"/>
+                <w:vertAlign w:val="baseline"/>
                 <w:rtl w:val="0"/>
               </w:rPr>
               <w:t xml:space="preserve">4.3           Project Monitoring and Control</w:t>
               <w:tab/>
+              <w:t xml:space="preserve">13</w:t>
             </w:r>
           </w:hyperlink>
-          <w:r>
-            <w:fldChar w:fldCharType="begin"/>
-            <w:instrText xml:space="preserve"> PAGEREF _7n6jp6nkz1c1 \h </w:instrText>
-            <w:fldChar w:fldCharType="separate"/>
-          </w:r>
-          <w:r>
-            <w:rPr>
-              <w:rtl w:val="0"/>
-            </w:rPr>
-            <w:t xml:space="preserve">1</w:t>
-          </w:r>
-          <w:r>
-            <w:fldChar w:fldCharType="end"/>
-          </w:r>
-          <w:r>
-            <w:rPr>
-              <w:rtl w:val="0"/>
-            </w:rPr>
-            <w:t xml:space="preserve">3</w:t>
-          </w:r>
           <w:r>
             <w:rPr>
               <w:rtl w:val="0"/>
@@ -1844,46 +1916,45 @@
           <w:pPr>
             <w:widowControl w:val="0"/>
             <w:tabs>
-              <w:tab w:val="right" w:leader="dot" w:pos="9360"/>
+              <w:tab w:val="right" w:leader="dot" w:pos="12000"/>
             </w:tabs>
             <w:spacing w:before="60" w:line="240" w:lineRule="auto"/>
             <w:ind w:left="360" w:firstLine="0"/>
             <w:rPr>
+              <w:rFonts w:ascii="Arial" w:cs="Arial" w:eastAsia="Arial" w:hAnsi="Arial"/>
+              <w:b w:val="0"/>
+              <w:i w:val="0"/>
+              <w:smallCaps w:val="0"/>
+              <w:strike w:val="0"/>
               <w:color w:val="000000"/>
+              <w:sz w:val="22"/>
+              <w:szCs w:val="22"/>
               <w:u w:val="none"/>
+              <w:shd w:fill="auto" w:val="clear"/>
+              <w:vertAlign w:val="baseline"/>
             </w:rPr>
           </w:pPr>
           <w:hyperlink w:anchor="_utxnzeur2lg0">
             <w:r>
               <w:rPr>
+                <w:rFonts w:ascii="Arial" w:cs="Arial" w:eastAsia="Arial" w:hAnsi="Arial"/>
+                <w:b w:val="0"/>
+                <w:i w:val="0"/>
+                <w:smallCaps w:val="0"/>
+                <w:strike w:val="0"/>
                 <w:color w:val="000000"/>
+                <w:sz w:val="22"/>
+                <w:szCs w:val="22"/>
                 <w:u w:val="none"/>
+                <w:shd w:fill="auto" w:val="clear"/>
+                <w:vertAlign w:val="baseline"/>
                 <w:rtl w:val="0"/>
               </w:rPr>
               <w:t xml:space="preserve">4.4           Requirements Management</w:t>
               <w:tab/>
+              <w:t xml:space="preserve">15</w:t>
             </w:r>
           </w:hyperlink>
-          <w:r>
-            <w:fldChar w:fldCharType="begin"/>
-            <w:instrText xml:space="preserve"> PAGEREF _utxnzeur2lg0 \h </w:instrText>
-            <w:fldChar w:fldCharType="separate"/>
-          </w:r>
-          <w:r>
-            <w:rPr>
-              <w:rtl w:val="0"/>
-            </w:rPr>
-            <w:t xml:space="preserve">1</w:t>
-          </w:r>
-          <w:r>
-            <w:fldChar w:fldCharType="end"/>
-          </w:r>
-          <w:r>
-            <w:rPr>
-              <w:rtl w:val="0"/>
-            </w:rPr>
-            <w:t xml:space="preserve">5</w:t>
-          </w:r>
           <w:r>
             <w:rPr>
               <w:rtl w:val="0"/>
@@ -1894,46 +1965,45 @@
           <w:pPr>
             <w:widowControl w:val="0"/>
             <w:tabs>
-              <w:tab w:val="right" w:leader="dot" w:pos="9360"/>
+              <w:tab w:val="right" w:leader="dot" w:pos="12000"/>
             </w:tabs>
             <w:spacing w:before="60" w:line="240" w:lineRule="auto"/>
             <w:ind w:left="360" w:firstLine="0"/>
             <w:rPr>
+              <w:rFonts w:ascii="Arial" w:cs="Arial" w:eastAsia="Arial" w:hAnsi="Arial"/>
+              <w:b w:val="0"/>
+              <w:i w:val="0"/>
+              <w:smallCaps w:val="0"/>
+              <w:strike w:val="0"/>
               <w:color w:val="000000"/>
+              <w:sz w:val="22"/>
+              <w:szCs w:val="22"/>
               <w:u w:val="none"/>
+              <w:shd w:fill="auto" w:val="clear"/>
+              <w:vertAlign w:val="baseline"/>
             </w:rPr>
           </w:pPr>
           <w:hyperlink w:anchor="_7lmj8fl0tviy">
             <w:r>
               <w:rPr>
+                <w:rFonts w:ascii="Arial" w:cs="Arial" w:eastAsia="Arial" w:hAnsi="Arial"/>
+                <w:b w:val="0"/>
+                <w:i w:val="0"/>
+                <w:smallCaps w:val="0"/>
+                <w:strike w:val="0"/>
                 <w:color w:val="000000"/>
+                <w:sz w:val="22"/>
+                <w:szCs w:val="22"/>
                 <w:u w:val="none"/>
+                <w:shd w:fill="auto" w:val="clear"/>
+                <w:vertAlign w:val="baseline"/>
                 <w:rtl w:val="0"/>
               </w:rPr>
               <w:t xml:space="preserve">4.5           Quality Control</w:t>
               <w:tab/>
+              <w:t xml:space="preserve">15</w:t>
             </w:r>
           </w:hyperlink>
-          <w:r>
-            <w:fldChar w:fldCharType="begin"/>
-            <w:instrText xml:space="preserve"> PAGEREF _7lmj8fl0tviy \h </w:instrText>
-            <w:fldChar w:fldCharType="separate"/>
-          </w:r>
-          <w:r>
-            <w:rPr>
-              <w:rtl w:val="0"/>
-            </w:rPr>
-            <w:t xml:space="preserve">1</w:t>
-          </w:r>
-          <w:r>
-            <w:fldChar w:fldCharType="end"/>
-          </w:r>
-          <w:r>
-            <w:rPr>
-              <w:rtl w:val="0"/>
-            </w:rPr>
-            <w:t xml:space="preserve">5</w:t>
-          </w:r>
           <w:r>
             <w:rPr>
               <w:rtl w:val="0"/>
@@ -1944,46 +2014,45 @@
           <w:pPr>
             <w:widowControl w:val="0"/>
             <w:tabs>
-              <w:tab w:val="right" w:leader="dot" w:pos="9360"/>
+              <w:tab w:val="right" w:leader="dot" w:pos="12000"/>
             </w:tabs>
             <w:spacing w:before="60" w:line="240" w:lineRule="auto"/>
             <w:ind w:left="360" w:firstLine="0"/>
             <w:rPr>
+              <w:rFonts w:ascii="Arial" w:cs="Arial" w:eastAsia="Arial" w:hAnsi="Arial"/>
+              <w:b w:val="0"/>
+              <w:i w:val="0"/>
+              <w:smallCaps w:val="0"/>
+              <w:strike w:val="0"/>
               <w:color w:val="000000"/>
+              <w:sz w:val="22"/>
+              <w:szCs w:val="22"/>
               <w:u w:val="none"/>
+              <w:shd w:fill="auto" w:val="clear"/>
+              <w:vertAlign w:val="baseline"/>
             </w:rPr>
           </w:pPr>
           <w:hyperlink w:anchor="_s0lw1uuawk69">
             <w:r>
               <w:rPr>
+                <w:rFonts w:ascii="Arial" w:cs="Arial" w:eastAsia="Arial" w:hAnsi="Arial"/>
+                <w:b w:val="0"/>
+                <w:i w:val="0"/>
+                <w:smallCaps w:val="0"/>
+                <w:strike w:val="0"/>
                 <w:color w:val="000000"/>
+                <w:sz w:val="22"/>
+                <w:szCs w:val="22"/>
                 <w:u w:val="none"/>
+                <w:shd w:fill="auto" w:val="clear"/>
+                <w:vertAlign w:val="baseline"/>
                 <w:rtl w:val="0"/>
               </w:rPr>
               <w:t xml:space="preserve">4.6           Reporting and Measurement</w:t>
               <w:tab/>
+              <w:t xml:space="preserve">16</w:t>
             </w:r>
           </w:hyperlink>
-          <w:r>
-            <w:fldChar w:fldCharType="begin"/>
-            <w:instrText xml:space="preserve"> PAGEREF _s0lw1uuawk69 \h </w:instrText>
-            <w:fldChar w:fldCharType="separate"/>
-          </w:r>
-          <w:r>
-            <w:rPr>
-              <w:rtl w:val="0"/>
-            </w:rPr>
-            <w:t xml:space="preserve">1</w:t>
-          </w:r>
-          <w:r>
-            <w:fldChar w:fldCharType="end"/>
-          </w:r>
-          <w:r>
-            <w:rPr>
-              <w:rtl w:val="0"/>
-            </w:rPr>
-            <w:t xml:space="preserve">6</w:t>
-          </w:r>
           <w:r>
             <w:rPr>
               <w:rtl w:val="0"/>
@@ -1994,46 +2063,45 @@
           <w:pPr>
             <w:widowControl w:val="0"/>
             <w:tabs>
-              <w:tab w:val="right" w:leader="dot" w:pos="9360"/>
+              <w:tab w:val="right" w:leader="dot" w:pos="12000"/>
             </w:tabs>
             <w:spacing w:before="60" w:line="240" w:lineRule="auto"/>
             <w:ind w:left="360" w:firstLine="0"/>
             <w:rPr>
+              <w:rFonts w:ascii="Arial" w:cs="Arial" w:eastAsia="Arial" w:hAnsi="Arial"/>
+              <w:b w:val="0"/>
+              <w:i w:val="0"/>
+              <w:smallCaps w:val="0"/>
+              <w:strike w:val="0"/>
               <w:color w:val="000000"/>
+              <w:sz w:val="22"/>
+              <w:szCs w:val="22"/>
               <w:u w:val="none"/>
+              <w:shd w:fill="auto" w:val="clear"/>
+              <w:vertAlign w:val="baseline"/>
             </w:rPr>
           </w:pPr>
           <w:hyperlink w:anchor="_uyqdraenx0pi">
             <w:r>
               <w:rPr>
+                <w:rFonts w:ascii="Arial" w:cs="Arial" w:eastAsia="Arial" w:hAnsi="Arial"/>
+                <w:b w:val="0"/>
+                <w:i w:val="0"/>
+                <w:smallCaps w:val="0"/>
+                <w:strike w:val="0"/>
                 <w:color w:val="000000"/>
+                <w:sz w:val="22"/>
+                <w:szCs w:val="22"/>
                 <w:u w:val="none"/>
+                <w:shd w:fill="auto" w:val="clear"/>
+                <w:vertAlign w:val="baseline"/>
                 <w:rtl w:val="0"/>
               </w:rPr>
               <w:t xml:space="preserve">4.7           Risk Management</w:t>
               <w:tab/>
+              <w:t xml:space="preserve">16</w:t>
             </w:r>
           </w:hyperlink>
-          <w:r>
-            <w:fldChar w:fldCharType="begin"/>
-            <w:instrText xml:space="preserve"> PAGEREF _uyqdraenx0pi \h </w:instrText>
-            <w:fldChar w:fldCharType="separate"/>
-          </w:r>
-          <w:r>
-            <w:rPr>
-              <w:rtl w:val="0"/>
-            </w:rPr>
-            <w:t xml:space="preserve">1</w:t>
-          </w:r>
-          <w:r>
-            <w:fldChar w:fldCharType="end"/>
-          </w:r>
-          <w:r>
-            <w:rPr>
-              <w:rtl w:val="0"/>
-            </w:rPr>
-            <w:t xml:space="preserve">6</w:t>
-          </w:r>
           <w:r>
             <w:rPr>
               <w:rtl w:val="0"/>
@@ -2044,32 +2112,45 @@
           <w:pPr>
             <w:widowControl w:val="0"/>
             <w:tabs>
-              <w:tab w:val="right" w:leader="dot" w:pos="9360"/>
+              <w:tab w:val="right" w:leader="dot" w:pos="12000"/>
             </w:tabs>
             <w:spacing w:before="60" w:line="240" w:lineRule="auto"/>
             <w:ind w:left="360" w:firstLine="0"/>
             <w:rPr>
+              <w:rFonts w:ascii="Arial" w:cs="Arial" w:eastAsia="Arial" w:hAnsi="Arial"/>
+              <w:b w:val="0"/>
+              <w:i w:val="0"/>
+              <w:smallCaps w:val="0"/>
+              <w:strike w:val="0"/>
               <w:color w:val="000000"/>
+              <w:sz w:val="22"/>
+              <w:szCs w:val="22"/>
               <w:u w:val="none"/>
+              <w:shd w:fill="auto" w:val="clear"/>
+              <w:vertAlign w:val="baseline"/>
             </w:rPr>
           </w:pPr>
           <w:hyperlink w:anchor="_7i6zvrs81s1">
             <w:r>
               <w:rPr>
+                <w:rFonts w:ascii="Arial" w:cs="Arial" w:eastAsia="Arial" w:hAnsi="Arial"/>
+                <w:b w:val="0"/>
+                <w:i w:val="0"/>
+                <w:smallCaps w:val="0"/>
+                <w:strike w:val="0"/>
                 <w:color w:val="000000"/>
+                <w:sz w:val="22"/>
+                <w:szCs w:val="22"/>
                 <w:u w:val="none"/>
+                <w:shd w:fill="auto" w:val="clear"/>
+                <w:vertAlign w:val="baseline"/>
                 <w:rtl w:val="0"/>
               </w:rPr>
               <w:t xml:space="preserve">4.8           Configuration Management</w:t>
               <w:tab/>
+              <w:t xml:space="preserve">17</w:t>
             </w:r>
           </w:hyperlink>
-          <w:r>
-            <w:rPr>
-              <w:rtl w:val="0"/>
-            </w:rPr>
-            <w:t xml:space="preserve">17</w:t>
-          </w:r>
           <w:r>
             <w:rPr>
               <w:rtl w:val="0"/>
@@ -2080,34 +2161,44 @@
           <w:pPr>
             <w:widowControl w:val="0"/>
             <w:tabs>
-              <w:tab w:val="right" w:leader="dot" w:pos="9360"/>
+              <w:tab w:val="right" w:leader="dot" w:pos="12000"/>
             </w:tabs>
             <w:spacing w:before="60" w:line="240" w:lineRule="auto"/>
             <w:rPr>
+              <w:rFonts w:ascii="Arial" w:cs="Arial" w:eastAsia="Arial" w:hAnsi="Arial"/>
               <w:b w:val="1"/>
+              <w:i w:val="0"/>
+              <w:smallCaps w:val="0"/>
+              <w:strike w:val="0"/>
               <w:color w:val="000000"/>
+              <w:sz w:val="22"/>
+              <w:szCs w:val="22"/>
               <w:u w:val="none"/>
+              <w:shd w:fill="auto" w:val="clear"/>
+              <w:vertAlign w:val="baseline"/>
             </w:rPr>
           </w:pPr>
           <w:hyperlink w:anchor="_lgk6a278ntqq">
             <w:r>
               <w:rPr>
+                <w:rFonts w:ascii="Arial" w:cs="Arial" w:eastAsia="Arial" w:hAnsi="Arial"/>
                 <w:b w:val="1"/>
+                <w:i w:val="0"/>
+                <w:smallCaps w:val="0"/>
+                <w:strike w:val="0"/>
                 <w:color w:val="000000"/>
+                <w:sz w:val="22"/>
+                <w:szCs w:val="22"/>
                 <w:u w:val="none"/>
+                <w:shd w:fill="auto" w:val="clear"/>
+                <w:vertAlign w:val="baseline"/>
                 <w:rtl w:val="0"/>
               </w:rPr>
               <w:t xml:space="preserve">5.             Annexes</w:t>
               <w:tab/>
+              <w:t xml:space="preserve">18</w:t>
             </w:r>
           </w:hyperlink>
-          <w:r>
-            <w:rPr>
-              <w:b w:val="1"/>
-              <w:rtl w:val="0"/>
-            </w:rPr>
-            <w:t xml:space="preserve">18</w:t>
-          </w:r>
           <w:r>
             <w:rPr>
               <w:rtl w:val="0"/>
@@ -2147,8 +2238,8 @@
           <w:szCs w:val="46"/>
         </w:rPr>
       </w:pPr>
-      <w:bookmarkStart w:colFirst="0" w:colLast="0" w:name="_1p0l819deycz" w:id="2"/>
-      <w:bookmarkEnd w:id="2"/>
+      <w:bookmarkStart w:colFirst="0" w:colLast="0" w:name="_1p0l819deycz" w:id="9"/>
+      <w:bookmarkEnd w:id="9"/>
       <w:r>
         <w:rPr>
           <w:b w:val="1"/>
@@ -2174,44 +2265,6 @@
           <w:rtl w:val="0"/>
         </w:rPr>
         <w:t xml:space="preserve">Introduction</w:t>
-      </w:r>
-    </w:p>
-    <w:p>
-      <w:pPr>
-        <w:spacing w:after="240" w:before="240" w:lineRule="auto"/>
-        <w:rPr/>
-      </w:pPr>
-      <w:r>
-        <w:rPr>
-          <w:rtl w:val="0"/>
-        </w:rPr>
-        <w:t xml:space="preserve">[The introduction of the </w:t>
-      </w:r>
-      <w:r>
-        <w:rPr>
-          <w:b w:val="1"/>
-          <w:rtl w:val="0"/>
-        </w:rPr>
-        <w:t xml:space="preserve">Software Development Plan</w:t>
-      </w:r>
-      <w:r>
-        <w:rPr>
-          <w:rtl w:val="0"/>
-        </w:rPr>
-        <w:t xml:space="preserve"> provides an overview of the entire document. It includes the purpose, scope, definitions, acronyms, abbreviations, references, and overview of this </w:t>
-      </w:r>
-      <w:r>
-        <w:rPr>
-          <w:b w:val="1"/>
-          <w:rtl w:val="0"/>
-        </w:rPr>
-        <w:t xml:space="preserve">Software Development Plan</w:t>
-      </w:r>
-      <w:r>
-        <w:rPr>
-          <w:rtl w:val="0"/>
-        </w:rPr>
-        <w:t xml:space="preserve">.]</w:t>
       </w:r>
     </w:p>
     <w:p>
@@ -2222,8 +2275,8 @@
         <w:spacing w:after="80" w:lineRule="auto"/>
         <w:rPr/>
       </w:pPr>
-      <w:bookmarkStart w:colFirst="0" w:colLast="0" w:name="_l6m0cd3po8e8" w:id="3"/>
-      <w:bookmarkEnd w:id="3"/>
+      <w:bookmarkStart w:colFirst="0" w:colLast="0" w:name="_l6m0cd3po8e8" w:id="10"/>
+      <w:bookmarkEnd w:id="10"/>
       <w:r>
         <w:rPr>
           <w:b w:val="1"/>
@@ -2427,8 +2480,8 @@
           <w:szCs w:val="34"/>
         </w:rPr>
       </w:pPr>
-      <w:bookmarkStart w:colFirst="0" w:colLast="0" w:name="_7vv4ggryg388" w:id="4"/>
-      <w:bookmarkEnd w:id="4"/>
+      <w:bookmarkStart w:colFirst="0" w:colLast="0" w:name="_7vv4ggryg388" w:id="11"/>
+      <w:bookmarkEnd w:id="11"/>
       <w:r>
         <w:rPr>
           <w:b w:val="1"/>
@@ -2564,8 +2617,8 @@
         <w:spacing w:after="80" w:lineRule="auto"/>
         <w:rPr/>
       </w:pPr>
-      <w:bookmarkStart w:colFirst="0" w:colLast="0" w:name="_2oznyg1bjfjd" w:id="5"/>
-      <w:bookmarkEnd w:id="5"/>
+      <w:bookmarkStart w:colFirst="0" w:colLast="0" w:name="_2oznyg1bjfjd" w:id="12"/>
+      <w:bookmarkEnd w:id="12"/>
       <w:r>
         <w:rPr>
           <w:b w:val="1"/>
@@ -2620,8 +2673,8 @@
           <w:i w:val="1"/>
         </w:rPr>
       </w:pPr>
-      <w:bookmarkStart w:colFirst="0" w:colLast="0" w:name="_uvikoel2p530" w:id="6"/>
-      <w:bookmarkEnd w:id="6"/>
+      <w:bookmarkStart w:colFirst="0" w:colLast="0" w:name="_uvikoel2p530" w:id="13"/>
+      <w:bookmarkEnd w:id="13"/>
       <w:r>
         <w:rPr>
           <w:b w:val="1"/>
@@ -2713,8 +2766,8 @@
         <w:spacing w:after="80" w:lineRule="auto"/>
         <w:rPr/>
       </w:pPr>
-      <w:bookmarkStart w:colFirst="0" w:colLast="0" w:name="_co04xktetnkx" w:id="7"/>
-      <w:bookmarkEnd w:id="7"/>
+      <w:bookmarkStart w:colFirst="0" w:colLast="0" w:name="_co04xktetnkx" w:id="14"/>
+      <w:bookmarkEnd w:id="14"/>
       <w:r>
         <w:rPr>
           <w:b w:val="1"/>
@@ -2896,8 +2949,8 @@
           <w:szCs w:val="46"/>
         </w:rPr>
       </w:pPr>
-      <w:bookmarkStart w:colFirst="0" w:colLast="0" w:name="_acrxv3q0r6vn" w:id="8"/>
-      <w:bookmarkEnd w:id="8"/>
+      <w:bookmarkStart w:colFirst="0" w:colLast="0" w:name="_acrxv3q0r6vn" w:id="15"/>
+      <w:bookmarkEnd w:id="15"/>
       <w:r>
         <w:rPr>
           <w:b w:val="1"/>
@@ -2937,8 +2990,8 @@
           <w:szCs w:val="34"/>
         </w:rPr>
       </w:pPr>
-      <w:bookmarkStart w:colFirst="0" w:colLast="0" w:name="_cx9ndj8ozut" w:id="9"/>
-      <w:bookmarkEnd w:id="9"/>
+      <w:bookmarkStart w:colFirst="0" w:colLast="0" w:name="_cx9ndj8ozut" w:id="16"/>
+      <w:bookmarkEnd w:id="16"/>
       <w:r>
         <w:rPr>
           <w:b w:val="1"/>
@@ -3000,8 +3053,8 @@
         <w:spacing w:after="80" w:lineRule="auto"/>
         <w:rPr/>
       </w:pPr>
-      <w:bookmarkStart w:colFirst="0" w:colLast="0" w:name="_tahay934w5iy" w:id="10"/>
-      <w:bookmarkEnd w:id="10"/>
+      <w:bookmarkStart w:colFirst="0" w:colLast="0" w:name="_tahay934w5iy" w:id="17"/>
+      <w:bookmarkEnd w:id="17"/>
       <w:r>
         <w:rPr>
           <w:b w:val="1"/>
@@ -3248,8 +3301,8 @@
           <w:szCs w:val="34"/>
         </w:rPr>
       </w:pPr>
-      <w:bookmarkStart w:colFirst="0" w:colLast="0" w:name="_kldepnyo7du7" w:id="11"/>
-      <w:bookmarkEnd w:id="11"/>
+      <w:bookmarkStart w:colFirst="0" w:colLast="0" w:name="_kldepnyo7du7" w:id="18"/>
+      <w:bookmarkEnd w:id="18"/>
       <w:r>
         <w:rPr>
           <w:b w:val="1"/>
@@ -3288,64 +3341,26 @@
     <w:p>
       <w:pPr>
         <w:spacing w:after="240" w:before="240" w:lineRule="auto"/>
+        <w:rPr/>
+      </w:pPr>
+      <w:r>
+        <w:rPr>
+          <w:rtl w:val="0"/>
+        </w:rPr>
+        <w:t xml:space="preserve">Deliverables for each project phase are identified in the Development Case. Deliverables are delivered towards the end of the iteration, as specified in section </w:t>
+      </w:r>
+      <w:r>
         <w:rPr>
           <w:i w:val="1"/>
-          <w:shd w:fill="f6b26b" w:val="clear"/>
-        </w:rPr>
-      </w:pPr>
-      <w:r>
-        <w:rPr>
-          <w:i w:val="1"/>
-          <w:shd w:fill="f6b26b" w:val="clear"/>
-          <w:rtl w:val="0"/>
-        </w:rPr>
-        <w:t xml:space="preserve">[A list of the artifacts to be created during the project, including target delivery dates. The text below is provided as an example.] Requirements, design specs, test cases, code</w:t>
-      </w:r>
-    </w:p>
-    <w:p>
-      <w:pPr>
-        <w:spacing w:after="240" w:before="240" w:lineRule="auto"/>
-        <w:rPr>
-          <w:shd w:fill="f6b26b" w:val="clear"/>
-        </w:rPr>
-      </w:pPr>
-      <w:r>
-        <w:rPr>
-          <w:shd w:fill="f6b26b" w:val="clear"/>
-          <w:rtl w:val="0"/>
-        </w:rPr>
-        <w:t xml:space="preserve">Deliverables for each project phase are identified in the Development Case. Deliverables are delivered towards the end of the iteration, as specified in section </w:t>
-      </w:r>
-      <w:r>
-        <w:rPr>
-          <w:i w:val="1"/>
-          <w:shd w:fill="f6b26b" w:val="clear"/>
           <w:rtl w:val="0"/>
         </w:rPr>
         <w:t xml:space="preserve">4.2.4 Project Schedule</w:t>
       </w:r>
       <w:r>
         <w:rPr>
-          <w:shd w:fill="f6b26b" w:val="clear"/>
           <w:rtl w:val="0"/>
         </w:rPr>
         <w:t xml:space="preserve">.</w:t>
-      </w:r>
-    </w:p>
-    <w:p>
-      <w:pPr>
-        <w:spacing w:after="240" w:before="240" w:lineRule="auto"/>
-        <w:rPr>
-          <w:shd w:fill="f6b26b" w:val="clear"/>
-        </w:rPr>
-      </w:pPr>
-      <w:r>
-        <w:rPr>
-          <w:shd w:fill="f6b26b" w:val="clear"/>
-          <w:rtl w:val="0"/>
-        </w:rPr>
-        <w:tab/>
-        <w:t xml:space="preserve">&lt;replace ^ with better description&gt;</w:t>
       </w:r>
     </w:p>
     <w:p>
@@ -3356,8 +3371,8 @@
         <w:spacing w:after="80" w:lineRule="auto"/>
         <w:rPr/>
       </w:pPr>
-      <w:bookmarkStart w:colFirst="0" w:colLast="0" w:name="_ym333yu40h9q" w:id="12"/>
-      <w:bookmarkEnd w:id="12"/>
+      <w:bookmarkStart w:colFirst="0" w:colLast="0" w:name="_ym333yu40h9q" w:id="19"/>
+      <w:bookmarkEnd w:id="19"/>
       <w:r>
         <w:rPr>
           <w:b w:val="1"/>
@@ -3798,8 +3813,8 @@
           <w:szCs w:val="46"/>
         </w:rPr>
       </w:pPr>
-      <w:bookmarkStart w:colFirst="0" w:colLast="0" w:name="_swoysarymnhx" w:id="13"/>
-      <w:bookmarkEnd w:id="13"/>
+      <w:bookmarkStart w:colFirst="0" w:colLast="0" w:name="_swoysarymnhx" w:id="20"/>
+      <w:bookmarkEnd w:id="20"/>
       <w:r>
         <w:rPr>
           <w:b w:val="1"/>
@@ -3835,8 +3850,8 @@
         <w:spacing w:after="80" w:lineRule="auto"/>
         <w:rPr/>
       </w:pPr>
-      <w:bookmarkStart w:colFirst="0" w:colLast="0" w:name="_ggu7idsj8s07" w:id="14"/>
-      <w:bookmarkEnd w:id="14"/>
+      <w:bookmarkStart w:colFirst="0" w:colLast="0" w:name="_ggu7idsj8s07" w:id="21"/>
+      <w:bookmarkEnd w:id="21"/>
       <w:r>
         <w:rPr>
           <w:b w:val="1"/>
@@ -4042,8 +4057,8 @@
           <w:szCs w:val="34"/>
         </w:rPr>
       </w:pPr>
-      <w:bookmarkStart w:colFirst="0" w:colLast="0" w:name="_gfy5uvnkzkd" w:id="15"/>
-      <w:bookmarkEnd w:id="15"/>
+      <w:bookmarkStart w:colFirst="0" w:colLast="0" w:name="_gfy5uvnkzkd" w:id="22"/>
+      <w:bookmarkEnd w:id="22"/>
       <w:r>
         <w:rPr>
           <w:b w:val="1"/>
@@ -4094,8 +4109,8 @@
         <w:spacing w:after="80" w:lineRule="auto"/>
         <w:rPr/>
       </w:pPr>
-      <w:bookmarkStart w:colFirst="0" w:colLast="0" w:name="_qliv53xllhbv" w:id="16"/>
-      <w:bookmarkEnd w:id="16"/>
+      <w:bookmarkStart w:colFirst="0" w:colLast="0" w:name="_qliv53xllhbv" w:id="23"/>
+      <w:bookmarkEnd w:id="23"/>
       <w:r>
         <w:rPr>
           <w:b w:val="1"/>
@@ -4733,8 +4748,8 @@
           <w:szCs w:val="46"/>
         </w:rPr>
       </w:pPr>
-      <w:bookmarkStart w:colFirst="0" w:colLast="0" w:name="_is6l281xkziw" w:id="17"/>
-      <w:bookmarkEnd w:id="17"/>
+      <w:bookmarkStart w:colFirst="0" w:colLast="0" w:name="_is6l281xkziw" w:id="24"/>
+      <w:bookmarkEnd w:id="24"/>
       <w:r>
         <w:rPr>
           <w:b w:val="1"/>
@@ -4775,8 +4790,8 @@
           <w:highlight w:val="yellow"/>
         </w:rPr>
       </w:pPr>
-      <w:bookmarkStart w:colFirst="0" w:colLast="0" w:name="_72btjmoexxs0" w:id="18"/>
-      <w:bookmarkEnd w:id="18"/>
+      <w:bookmarkStart w:colFirst="0" w:colLast="0" w:name="_72btjmoexxs0" w:id="25"/>
+      <w:bookmarkEnd w:id="25"/>
       <w:r>
         <w:rPr>
           <w:b w:val="1"/>
@@ -4830,8 +4845,8 @@
         <w:spacing w:after="80" w:lineRule="auto"/>
         <w:rPr/>
       </w:pPr>
-      <w:bookmarkStart w:colFirst="0" w:colLast="0" w:name="_uzslnsqopc7z" w:id="19"/>
-      <w:bookmarkEnd w:id="19"/>
+      <w:bookmarkStart w:colFirst="0" w:colLast="0" w:name="_uzslnsqopc7z" w:id="26"/>
+      <w:bookmarkEnd w:id="26"/>
       <w:r>
         <w:rPr>
           <w:b w:val="1"/>
@@ -4886,8 +4901,8 @@
           <w:highlight w:val="yellow"/>
         </w:rPr>
       </w:pPr>
-      <w:bookmarkStart w:colFirst="0" w:colLast="0" w:name="_5newgt9dmgp2" w:id="20"/>
-      <w:bookmarkEnd w:id="20"/>
+      <w:bookmarkStart w:colFirst="0" w:colLast="0" w:name="_5newgt9dmgp2" w:id="27"/>
+      <w:bookmarkEnd w:id="27"/>
       <w:r>
         <w:rPr>
           <w:b w:val="1"/>
@@ -5040,8 +5055,8 @@
         <w:spacing w:before="280" w:lineRule="auto"/>
         <w:rPr/>
       </w:pPr>
-      <w:bookmarkStart w:colFirst="0" w:colLast="0" w:name="_fll7g12lswi6" w:id="21"/>
-      <w:bookmarkEnd w:id="21"/>
+      <w:bookmarkStart w:colFirst="0" w:colLast="0" w:name="_fll7g12lswi6" w:id="28"/>
+      <w:bookmarkEnd w:id="28"/>
       <w:r>
         <w:rPr>
           <w:b w:val="1"/>
@@ -5541,8 +5556,8 @@
         <w:spacing w:before="280" w:lineRule="auto"/>
         <w:rPr/>
       </w:pPr>
-      <w:bookmarkStart w:colFirst="0" w:colLast="0" w:name="_v37b6wywfeec" w:id="22"/>
-      <w:bookmarkEnd w:id="22"/>
+      <w:bookmarkStart w:colFirst="0" w:colLast="0" w:name="_v37b6wywfeec" w:id="29"/>
+      <w:bookmarkEnd w:id="29"/>
       <w:r>
         <w:rPr>
           <w:b w:val="1"/>
@@ -5831,8 +5846,8 @@
           <w:highlight w:val="green"/>
         </w:rPr>
       </w:pPr>
-      <w:bookmarkStart w:colFirst="0" w:colLast="0" w:name="_d9b54e1jrabq" w:id="23"/>
-      <w:bookmarkEnd w:id="23"/>
+      <w:bookmarkStart w:colFirst="0" w:colLast="0" w:name="_d9b54e1jrabq" w:id="30"/>
+      <w:bookmarkEnd w:id="30"/>
       <w:r>
         <w:rPr>
           <w:b w:val="1"/>
@@ -6264,7 +6279,7 @@
               <w:rPr>
                 <w:rtl w:val="0"/>
               </w:rPr>
-              <w:t xml:space="preserve">03/25/2024 - 04/08/2024</w:t>
+              <w:t xml:space="preserve">03/25/2024 - 04/07/2024</w:t>
             </w:r>
           </w:p>
         </w:tc>
@@ -6333,7 +6348,7 @@
               <w:rPr>
                 <w:rtl w:val="0"/>
               </w:rPr>
-              <w:t xml:space="preserve">04/09/2024 - 04/22/2024</w:t>
+              <w:t xml:space="preserve">04/08/2024 - 04/21/2024</w:t>
             </w:r>
           </w:p>
         </w:tc>
@@ -6560,8 +6575,8 @@
           <w:highlight w:val="yellow"/>
         </w:rPr>
       </w:pPr>
-      <w:bookmarkStart w:colFirst="0" w:colLast="0" w:name="_b3risuphzfpi" w:id="24"/>
-      <w:bookmarkEnd w:id="24"/>
+      <w:bookmarkStart w:colFirst="0" w:colLast="0" w:name="_b3risuphzfpi" w:id="31"/>
+      <w:bookmarkEnd w:id="31"/>
       <w:r>
         <w:rPr>
           <w:b w:val="1"/>
@@ -6633,8 +6648,8 @@
         <w:spacing w:after="80" w:lineRule="auto"/>
         <w:rPr/>
       </w:pPr>
-      <w:bookmarkStart w:colFirst="0" w:colLast="0" w:name="_7n6jp6nkz1c1" w:id="25"/>
-      <w:bookmarkEnd w:id="25"/>
+      <w:bookmarkStart w:colFirst="0" w:colLast="0" w:name="_7n6jp6nkz1c1" w:id="32"/>
+      <w:bookmarkEnd w:id="32"/>
       <w:r>
         <w:rPr>
           <w:b w:val="1"/>
@@ -7027,17 +7042,6 @@
     </w:p>
     <w:p>
       <w:pPr>
-        <w:spacing w:after="240" w:before="240" w:lineRule="auto"/>
-        <w:rPr/>
-      </w:pPr>
-      <w:r>
-        <w:rPr>
-          <w:rtl w:val="0"/>
-        </w:rPr>
-      </w:r>
-    </w:p>
-    <w:p>
-      <w:pPr>
         <w:pStyle w:val="Heading2"/>
         <w:keepNext w:val="0"/>
         <w:keepLines w:val="0"/>
@@ -7045,16 +7049,14 @@
         <w:rPr>
           <w:sz w:val="34"/>
           <w:szCs w:val="34"/>
-          <w:highlight w:val="yellow"/>
-        </w:rPr>
-      </w:pPr>
-      <w:bookmarkStart w:colFirst="0" w:colLast="0" w:name="_utxnzeur2lg0" w:id="26"/>
-      <w:bookmarkEnd w:id="26"/>
+        </w:rPr>
+      </w:pPr>
+      <w:bookmarkStart w:colFirst="0" w:colLast="0" w:name="_utxnzeur2lg0" w:id="33"/>
+      <w:bookmarkEnd w:id="33"/>
       <w:r>
         <w:rPr>
           <w:sz w:val="34"/>
           <w:szCs w:val="34"/>
-          <w:highlight w:val="yellow"/>
           <w:rtl w:val="0"/>
         </w:rPr>
         <w:t xml:space="preserve">4.4</w:t>
@@ -7064,7 +7066,6 @@
           <w:rFonts w:ascii="Times New Roman" w:cs="Times New Roman" w:eastAsia="Times New Roman" w:hAnsi="Times New Roman"/>
           <w:sz w:val="14"/>
           <w:szCs w:val="14"/>
-          <w:highlight w:val="yellow"/>
           <w:rtl w:val="0"/>
         </w:rPr>
         <w:t xml:space="preserve">           </w:t>
@@ -7073,7 +7074,6 @@
         <w:rPr>
           <w:sz w:val="34"/>
           <w:szCs w:val="34"/>
-          <w:highlight w:val="yellow"/>
           <w:rtl w:val="0"/>
         </w:rPr>
         <w:t xml:space="preserve">Requirements Management</w:t>
@@ -7121,8 +7121,8 @@
           <w:szCs w:val="34"/>
         </w:rPr>
       </w:pPr>
-      <w:bookmarkStart w:colFirst="0" w:colLast="0" w:name="_7lmj8fl0tviy" w:id="27"/>
-      <w:bookmarkEnd w:id="27"/>
+      <w:bookmarkStart w:colFirst="0" w:colLast="0" w:name="_7lmj8fl0tviy" w:id="34"/>
+      <w:bookmarkEnd w:id="34"/>
       <w:r>
         <w:rPr>
           <w:sz w:val="34"/>
@@ -7342,8 +7342,8 @@
           <w:highlight w:val="yellow"/>
         </w:rPr>
       </w:pPr>
-      <w:bookmarkStart w:colFirst="0" w:colLast="0" w:name="_s0lw1uuawk69" w:id="28"/>
-      <w:bookmarkEnd w:id="28"/>
+      <w:bookmarkStart w:colFirst="0" w:colLast="0" w:name="_s0lw1uuawk69" w:id="35"/>
+      <w:bookmarkEnd w:id="35"/>
       <w:r>
         <w:rPr>
           <w:sz w:val="34"/>
@@ -7472,8 +7472,8 @@
           <w:szCs w:val="34"/>
         </w:rPr>
       </w:pPr>
-      <w:bookmarkStart w:colFirst="0" w:colLast="0" w:name="_uyqdraenx0pi" w:id="29"/>
-      <w:bookmarkEnd w:id="29"/>
+      <w:bookmarkStart w:colFirst="0" w:colLast="0" w:name="_uyqdraenx0pi" w:id="36"/>
+      <w:bookmarkEnd w:id="36"/>
       <w:r>
         <w:rPr>
           <w:sz w:val="34"/>
@@ -7710,8 +7710,8 @@
           <w:szCs w:val="34"/>
         </w:rPr>
       </w:pPr>
-      <w:bookmarkStart w:colFirst="0" w:colLast="0" w:name="_7i6zvrs81s1" w:id="30"/>
-      <w:bookmarkEnd w:id="30"/>
+      <w:bookmarkStart w:colFirst="0" w:colLast="0" w:name="_7i6zvrs81s1" w:id="37"/>
+      <w:bookmarkEnd w:id="37"/>
       <w:r>
         <w:rPr>
           <w:sz w:val="34"/>
@@ -7939,8 +7939,8 @@
         <w:spacing w:before="480" w:lineRule="auto"/>
         <w:rPr/>
       </w:pPr>
-      <w:bookmarkStart w:colFirst="0" w:colLast="0" w:name="_lgk6a278ntqq" w:id="31"/>
-      <w:bookmarkEnd w:id="31"/>
+      <w:bookmarkStart w:colFirst="0" w:colLast="0" w:name="_lgk6a278ntqq" w:id="38"/>
+      <w:bookmarkEnd w:id="38"/>
       <w:r>
         <w:rPr>
           <w:b w:val="1"/>
@@ -8495,6 +8495,9 @@
 <w:hdr xmlns:mc="http://schemas.openxmlformats.org/markup-compatibility/2006" xmlns:o="urn:schemas-microsoft-com:office:office" xmlns:r="http://schemas.openxmlformats.org/officeDocument/2006/relationships" xmlns:m="http://schemas.openxmlformats.org/officeDocument/2006/math" xmlns:v="urn:schemas-microsoft-com:vml" xmlns:wp="http://schemas.openxmlformats.org/drawingml/2006/wordprocessingDrawing" xmlns:w10="urn:schemas-microsoft-com:office:word" xmlns:w="http://schemas.openxmlformats.org/wordprocessingml/2006/main" xmlns:wne="http://schemas.microsoft.com/office/word/2006/wordml" xmlns:sl="http://schemas.openxmlformats.org/schemaLibrary/2006/main" xmlns:a="http://schemas.openxmlformats.org/drawingml/2006/main" xmlns:pic="http://schemas.openxmlformats.org/drawingml/2006/picture" xmlns:c="http://schemas.openxmlformats.org/drawingml/2006/chart" xmlns:lc="http://schemas.openxmlformats.org/drawingml/2006/lockedCanvas" xmlns:dgm="http://schemas.openxmlformats.org/drawingml/2006/diagram" xmlns:wps="http://schemas.microsoft.com/office/word/2010/wordprocessingShape" xmlns:wpg="http://schemas.microsoft.com/office/word/2010/wordprocessingGroup" xmlns:w14="http://schemas.microsoft.com/office/word/2010/wordml" xmlns:w15="http://schemas.microsoft.com/office/word/2012/wordml">
   <w:p>
     <w:pPr>
+      <w:widowControl w:val="0"/>
+      <w:spacing w:line="240" w:lineRule="auto"/>
+      <w:jc w:val="right"/>
       <w:rPr/>
     </w:pPr>
     <w:r>
@@ -8505,13 +8508,14 @@
   </w:p>
   <w:p>
     <w:pPr>
+      <w:widowControl w:val="0"/>
+      <w:pBdr>
+        <w:top w:color="000000" w:space="1" w:sz="6" w:val="single"/>
+      </w:pBdr>
+      <w:spacing w:line="240" w:lineRule="auto"/>
+      <w:jc w:val="right"/>
       <w:rPr/>
     </w:pPr>
-    <w:r>
-      <w:pict>
-        <v:rect style="width:0.0pt;height:1.5pt" o:hr="t" o:hrstd="t" o:hralign="center" fillcolor="#A0A0A0" stroked="f"/>
-      </w:pict>
-    </w:r>
     <w:r>
       <w:rPr>
         <w:rtl w:val="0"/>
@@ -8520,16 +8524,23 @@
   </w:p>
   <w:p>
     <w:pPr>
+      <w:widowControl w:val="0"/>
+      <w:pBdr>
+        <w:bottom w:color="000000" w:space="1" w:sz="6" w:val="single"/>
+      </w:pBdr>
+      <w:spacing w:line="240" w:lineRule="auto"/>
       <w:jc w:val="right"/>
       <w:rPr>
-        <w:sz w:val="40"/>
-        <w:szCs w:val="40"/>
+        <w:b w:val="1"/>
+        <w:sz w:val="34"/>
+        <w:szCs w:val="34"/>
       </w:rPr>
     </w:pPr>
     <w:r>
       <w:rPr>
-        <w:sz w:val="40"/>
-        <w:szCs w:val="40"/>
+        <w:b w:val="1"/>
+        <w:sz w:val="34"/>
+        <w:szCs w:val="34"/>
         <w:rtl w:val="0"/>
       </w:rPr>
       <w:t xml:space="preserve">Strawhacks</w:t>
@@ -8537,13 +8548,14 @@
   </w:p>
   <w:p>
     <w:pPr>
+      <w:widowControl w:val="0"/>
+      <w:pBdr>
+        <w:bottom w:color="000000" w:space="1" w:sz="6" w:val="single"/>
+      </w:pBdr>
+      <w:spacing w:line="240" w:lineRule="auto"/>
+      <w:jc w:val="right"/>
       <w:rPr/>
     </w:pPr>
-    <w:r>
-      <w:pict>
-        <v:rect style="width:0.0pt;height:1.5pt" o:hr="t" o:hrstd="t" o:hralign="center" fillcolor="#A0A0A0" stroked="f"/>
-      </w:pict>
-    </w:r>
     <w:r>
       <w:rPr>
         <w:rtl w:val="0"/>
@@ -8552,6 +8564,7 @@
   </w:p>
   <w:p>
     <w:pPr>
+      <w:spacing w:line="240" w:lineRule="auto"/>
       <w:jc w:val="right"/>
       <w:rPr/>
     </w:pPr>
